--- a/Сценарий использования.docx
+++ b/Сценарий использования.docx
@@ -9,23 +9,43 @@
     </w:p>
     <w:p>
       <w:r>
-        <w:t>- какую проблему он хочет решить?</w:t>
+        <w:t xml:space="preserve">Целевая аудитория – пользователь </w:t>
+      </w:r>
+      <w:r>
+        <w:t xml:space="preserve">персонального компьютера. </w:t>
+      </w:r>
+      <w:r>
+        <w:t xml:space="preserve"> </w:t>
       </w:r>
     </w:p>
     <w:p>
       <w:r>
-        <w:t>- Что он для этого сделает?</w:t>
+        <w:t>- какую проблему он хочет решить?</w:t>
       </w:r>
     </w:p>
     <w:p>
       <w:r>
-        <w:t>- в каком виде получит результат?</w:t>
+        <w:t>Выявить нарушения и уязвимости, связанных с формами для ввода персональных данных, чтобы избежать кражи этих данных.</w:t>
       </w:r>
     </w:p>
     <w:p>
+      <w:r>
+        <w:t>- Что он для этого сделает?</w:t>
+      </w:r>
+    </w:p>
+    <w:p>
+      <w:r>
+        <w:t>Воспользуется программным модулем</w:t>
+      </w:r>
       <w:bookmarkStart w:id="0" w:name="_GoBack"/>
       <w:bookmarkEnd w:id="0"/>
     </w:p>
+    <w:p>
+      <w:r>
+        <w:t>- в каком виде получит результат?</w:t>
+      </w:r>
+    </w:p>
+    <w:p/>
     <w:sectPr>
       <w:pgSz w:w="11906" w:h="16838"/>
       <w:pgMar w:top="1134" w:right="850" w:bottom="1134" w:left="1701" w:header="708" w:footer="708" w:gutter="0"/>
@@ -159,6 +179,7 @@
     <w:lsdException w:name="HTML Sample" w:semiHidden="1" w:unhideWhenUsed="1"/>
     <w:lsdException w:name="HTML Typewriter" w:semiHidden="1" w:unhideWhenUsed="1"/>
     <w:lsdException w:name="HTML Variable" w:semiHidden="1" w:unhideWhenUsed="1"/>
+    <w:lsdException w:name="Normal Table" w:semiHidden="1" w:unhideWhenUsed="1"/>
     <w:lsdException w:name="annotation subject" w:semiHidden="1" w:unhideWhenUsed="1"/>
     <w:lsdException w:name="No List" w:semiHidden="1" w:unhideWhenUsed="1"/>
     <w:lsdException w:name="Outline List 1" w:semiHidden="1" w:unhideWhenUsed="1"/>
@@ -205,8 +226,10 @@
     <w:lsdException w:name="Table Subtle 2" w:semiHidden="1" w:unhideWhenUsed="1"/>
     <w:lsdException w:name="Table Web 1" w:semiHidden="1" w:unhideWhenUsed="1"/>
     <w:lsdException w:name="Table Web 2" w:semiHidden="1" w:unhideWhenUsed="1"/>
+    <w:lsdException w:name="Table Web 3" w:semiHidden="1" w:unhideWhenUsed="1"/>
     <w:lsdException w:name="Balloon Text" w:semiHidden="1" w:unhideWhenUsed="1"/>
     <w:lsdException w:name="Table Grid" w:uiPriority="39"/>
+    <w:lsdException w:name="Table Theme" w:semiHidden="1" w:unhideWhenUsed="1"/>
     <w:lsdException w:name="Placeholder Text" w:semiHidden="1"/>
     <w:lsdException w:name="No Spacing" w:uiPriority="1" w:qFormat="1"/>
     <w:lsdException w:name="Light Shading" w:uiPriority="60"/>

--- a/Сценарий использования.docx
+++ b/Сценарий использования.docx
@@ -3,46 +3,88 @@
 <w:document xmlns:wpc="http://schemas.microsoft.com/office/word/2010/wordprocessingCanvas" xmlns:cx="http://schemas.microsoft.com/office/drawing/2014/chartex" xmlns:cx1="http://schemas.microsoft.com/office/drawing/2015/9/8/chartex" xmlns:cx2="http://schemas.microsoft.com/office/drawing/2015/10/21/chartex" xmlns:cx3="http://schemas.microsoft.com/office/drawing/2016/5/9/chartex" xmlns:cx4="http://schemas.microsoft.com/office/drawing/2016/5/10/chartex" xmlns:cx5="http://schemas.microsoft.com/office/drawing/2016/5/11/chartex" xmlns:cx6="http://schemas.microsoft.com/office/drawing/2016/5/12/chartex" xmlns:cx7="http://schemas.microsoft.com/office/drawing/2016/5/13/chartex" xmlns:cx8="http://schemas.microsoft.com/office/drawing/2016/5/14/chartex" xmlns:mc="http://schemas.openxmlformats.org/markup-compatibility/2006" xmlns:aink="http://schemas.microsoft.com/office/drawing/2016/ink" xmlns:am3d="http://schemas.microsoft.com/office/drawing/2017/model3d" xmlns:o="urn:schemas-microsoft-com:office:office" xmlns:r="http://schemas.openxmlformats.org/officeDocument/2006/relationships" xmlns:m="http://schemas.openxmlformats.org/officeDocument/2006/math" xmlns:v="urn:schemas-microsoft-com:vml" xmlns:wp14="http://schemas.microsoft.com/office/word/2010/wordprocessingDrawing" xmlns:wp="http://schemas.openxmlformats.org/drawingml/2006/wordprocessingDrawing" xmlns:w10="urn:schemas-microsoft-com:office:word" xmlns:w="http://schemas.openxmlformats.org/wordprocessingml/2006/main" xmlns:w14="http://schemas.microsoft.com/office/word/2010/wordml" xmlns:w15="http://schemas.microsoft.com/office/word/2012/wordml" xmlns:w16cid="http://schemas.microsoft.com/office/word/2016/wordml/cid" xmlns:w16se="http://schemas.microsoft.com/office/word/2015/wordml/symex" xmlns:wpg="http://schemas.microsoft.com/office/word/2010/wordprocessingGroup" xmlns:wpi="http://schemas.microsoft.com/office/word/2010/wordprocessingInk" xmlns:wne="http://schemas.microsoft.com/office/word/2006/wordml" xmlns:wps="http://schemas.microsoft.com/office/word/2010/wordprocessingShape" mc:Ignorable="w14 w15 w16se w16cid wp14">
   <w:body>
     <w:p>
-      <w:r>
-        <w:t>- кто целевой пользователь?</w:t>
-      </w:r>
-    </w:p>
-    <w:p>
-      <w:r>
-        <w:t xml:space="preserve">Целевая аудитория – пользователь </w:t>
-      </w:r>
-      <w:r>
-        <w:t xml:space="preserve">персонального компьютера. </w:t>
-      </w:r>
-      <w:r>
-        <w:t xml:space="preserve"> </w:t>
-      </w:r>
-    </w:p>
-    <w:p>
-      <w:r>
-        <w:t>- какую проблему он хочет решить?</w:t>
-      </w:r>
-    </w:p>
-    <w:p>
-      <w:r>
-        <w:t>Выявить нарушения и уязвимости, связанных с формами для ввода персональных данных, чтобы избежать кражи этих данных.</w:t>
-      </w:r>
-    </w:p>
-    <w:p>
-      <w:r>
-        <w:t>- Что он для этого сделает?</w:t>
-      </w:r>
-    </w:p>
-    <w:p>
-      <w:r>
-        <w:t>Воспользуется программным модулем</w:t>
-      </w:r>
+      <w:pPr>
+        <w:pStyle w:val="1"/>
+        <w:jc w:val="center"/>
+        <w:rPr>
+          <w:color w:val="000000" w:themeColor="text1"/>
+        </w:rPr>
+      </w:pPr>
+      <w:r>
+        <w:rPr>
+          <w:color w:val="000000" w:themeColor="text1"/>
+        </w:rPr>
+        <w:t>Сценарий использования</w:t>
+      </w:r>
+    </w:p>
+    <w:p>
+      <w:pPr>
+        <w:pStyle w:val="2"/>
+        <w:jc w:val="center"/>
+        <w:rPr>
+          <w:color w:val="000000" w:themeColor="text1"/>
+        </w:rPr>
+      </w:pPr>
+      <w:r>
+        <w:rPr>
+          <w:color w:val="000000" w:themeColor="text1"/>
+        </w:rPr>
+        <w:t>ПО «Программный модуль «___»»</w:t>
+      </w:r>
+    </w:p>
+    <w:p>
       <w:bookmarkStart w:id="0" w:name="_GoBack"/>
       <w:bookmarkEnd w:id="0"/>
     </w:p>
+    <w:p/>
+    <w:p/>
+    <w:p>
+      <w:r>
+        <w:t>- кто целевой пользователь?</w:t>
+      </w:r>
+    </w:p>
+    <w:p>
+      <w:r>
+        <w:t xml:space="preserve">Целевая аудитория – пользователь </w:t>
+      </w:r>
+      <w:r>
+        <w:t xml:space="preserve">персонального компьютера. </w:t>
+      </w:r>
+      <w:r>
+        <w:t xml:space="preserve"> </w:t>
+      </w:r>
+    </w:p>
+    <w:p>
+      <w:r>
+        <w:t>- какую проблему он хочет решить?</w:t>
+      </w:r>
+    </w:p>
+    <w:p>
+      <w:r>
+        <w:t>Выявить нарушения и уязвимости, связанных с формами для ввода персональных данных, чтобы избежать кражи этих данных.</w:t>
+      </w:r>
+    </w:p>
+    <w:p>
+      <w:r>
+        <w:t>- Что он для этого сделает?</w:t>
+      </w:r>
+    </w:p>
+    <w:p>
+      <w:r>
+        <w:t>Воспользуется программным модулем</w:t>
+      </w:r>
+      <w:r>
+        <w:t>, зайдя на сайт и нажав на кнопку «Проверка»</w:t>
+      </w:r>
+    </w:p>
     <w:p>
       <w:r>
         <w:t>- в каком виде получит результат?</w:t>
+      </w:r>
+    </w:p>
+    <w:p>
+      <w:r>
+        <w:t>В окне расширения появится информация о том, являются ли формы ввода персональных данных на сайте безопасными или имеются какие-либо уязвимости.</w:t>
       </w:r>
     </w:p>
     <w:p/>
@@ -455,6 +497,49 @@
     <w:name w:val="Normal"/>
     <w:qFormat/>
   </w:style>
+  <w:style w:type="paragraph" w:styleId="1">
+    <w:name w:val="heading 1"/>
+    <w:basedOn w:val="a"/>
+    <w:next w:val="a"/>
+    <w:link w:val="10"/>
+    <w:uiPriority w:val="9"/>
+    <w:qFormat/>
+    <w:rsid w:val="001765C9"/>
+    <w:pPr>
+      <w:keepNext/>
+      <w:keepLines/>
+      <w:spacing w:before="240" w:after="0"/>
+      <w:outlineLvl w:val="0"/>
+    </w:pPr>
+    <w:rPr>
+      <w:rFonts w:asciiTheme="majorHAnsi" w:eastAsiaTheme="majorEastAsia" w:hAnsiTheme="majorHAnsi" w:cstheme="majorBidi"/>
+      <w:color w:val="2F5496" w:themeColor="accent1" w:themeShade="BF"/>
+      <w:sz w:val="32"/>
+      <w:szCs w:val="32"/>
+    </w:rPr>
+  </w:style>
+  <w:style w:type="paragraph" w:styleId="2">
+    <w:name w:val="heading 2"/>
+    <w:basedOn w:val="a"/>
+    <w:next w:val="a"/>
+    <w:link w:val="20"/>
+    <w:uiPriority w:val="9"/>
+    <w:unhideWhenUsed/>
+    <w:qFormat/>
+    <w:rsid w:val="001765C9"/>
+    <w:pPr>
+      <w:keepNext/>
+      <w:keepLines/>
+      <w:spacing w:before="40" w:after="0"/>
+      <w:outlineLvl w:val="1"/>
+    </w:pPr>
+    <w:rPr>
+      <w:rFonts w:asciiTheme="majorHAnsi" w:eastAsiaTheme="majorEastAsia" w:hAnsiTheme="majorHAnsi" w:cstheme="majorBidi"/>
+      <w:color w:val="2F5496" w:themeColor="accent1" w:themeShade="BF"/>
+      <w:sz w:val="26"/>
+      <w:szCs w:val="26"/>
+    </w:rPr>
+  </w:style>
   <w:style w:type="character" w:default="1" w:styleId="a0">
     <w:name w:val="Default Paragraph Font"/>
     <w:uiPriority w:val="1"/>
@@ -481,6 +566,32 @@
     <w:uiPriority w:val="99"/>
     <w:semiHidden/>
     <w:unhideWhenUsed/>
+  </w:style>
+  <w:style w:type="character" w:customStyle="1" w:styleId="10">
+    <w:name w:val="Заголовок 1 Знак"/>
+    <w:basedOn w:val="a0"/>
+    <w:link w:val="1"/>
+    <w:uiPriority w:val="9"/>
+    <w:rsid w:val="001765C9"/>
+    <w:rPr>
+      <w:rFonts w:asciiTheme="majorHAnsi" w:eastAsiaTheme="majorEastAsia" w:hAnsiTheme="majorHAnsi" w:cstheme="majorBidi"/>
+      <w:color w:val="2F5496" w:themeColor="accent1" w:themeShade="BF"/>
+      <w:sz w:val="32"/>
+      <w:szCs w:val="32"/>
+    </w:rPr>
+  </w:style>
+  <w:style w:type="character" w:customStyle="1" w:styleId="20">
+    <w:name w:val="Заголовок 2 Знак"/>
+    <w:basedOn w:val="a0"/>
+    <w:link w:val="2"/>
+    <w:uiPriority w:val="9"/>
+    <w:rsid w:val="001765C9"/>
+    <w:rPr>
+      <w:rFonts w:asciiTheme="majorHAnsi" w:eastAsiaTheme="majorEastAsia" w:hAnsiTheme="majorHAnsi" w:cstheme="majorBidi"/>
+      <w:color w:val="2F5496" w:themeColor="accent1" w:themeShade="BF"/>
+      <w:sz w:val="26"/>
+      <w:szCs w:val="26"/>
+    </w:rPr>
   </w:style>
 </w:styles>
 </file>

--- a/Сценарий использования.docx
+++ b/Сценарий использования.docx
@@ -7,11 +7,17 @@
         <w:pStyle w:val="1"/>
         <w:jc w:val="center"/>
         <w:rPr>
+          <w:rFonts w:ascii="Times New Roman" w:hAnsi="Times New Roman" w:cs="Times New Roman"/>
+          <w:b/>
+          <w:bCs/>
           <w:color w:val="000000" w:themeColor="text1"/>
         </w:rPr>
       </w:pPr>
       <w:r>
         <w:rPr>
+          <w:rFonts w:ascii="Times New Roman" w:hAnsi="Times New Roman" w:cs="Times New Roman"/>
+          <w:b/>
+          <w:bCs/>
           <w:color w:val="000000" w:themeColor="text1"/>
         </w:rPr>
         <w:t>Сценарий использования</w:t>
@@ -22,72 +28,465 @@
         <w:pStyle w:val="2"/>
         <w:jc w:val="center"/>
         <w:rPr>
+          <w:rFonts w:ascii="Times New Roman" w:hAnsi="Times New Roman" w:cs="Times New Roman"/>
+          <w:b/>
+          <w:bCs/>
           <w:color w:val="000000" w:themeColor="text1"/>
-        </w:rPr>
-      </w:pPr>
-      <w:r>
-        <w:rPr>
+          <w:sz w:val="32"/>
+          <w:szCs w:val="32"/>
+        </w:rPr>
+      </w:pPr>
+      <w:r>
+        <w:rPr>
+          <w:rFonts w:ascii="Times New Roman" w:hAnsi="Times New Roman" w:cs="Times New Roman"/>
+          <w:b/>
+          <w:bCs/>
           <w:color w:val="000000" w:themeColor="text1"/>
+          <w:sz w:val="32"/>
+          <w:szCs w:val="32"/>
         </w:rPr>
         <w:t>ПО «Программный модуль «___»»</w:t>
       </w:r>
     </w:p>
     <w:p>
+      <w:pPr>
+        <w:rPr>
+          <w:rFonts w:ascii="Times New Roman" w:hAnsi="Times New Roman" w:cs="Times New Roman"/>
+          <w:lang w:val="en-US"/>
+        </w:rPr>
+      </w:pPr>
+    </w:p>
+    <w:p>
+      <w:pPr>
+        <w:rPr>
+          <w:rFonts w:ascii="Times New Roman" w:hAnsi="Times New Roman" w:cs="Times New Roman"/>
+        </w:rPr>
+      </w:pPr>
+    </w:p>
+    <w:p>
+      <w:pPr>
+        <w:rPr>
+          <w:rFonts w:ascii="Times New Roman" w:hAnsi="Times New Roman" w:cs="Times New Roman"/>
+        </w:rPr>
+      </w:pPr>
+    </w:p>
+    <w:p>
+      <w:pPr>
+        <w:pStyle w:val="a3"/>
+        <w:numPr>
+          <w:ilvl w:val="0"/>
+          <w:numId w:val="1"/>
+        </w:numPr>
+        <w:rPr>
+          <w:rFonts w:ascii="Times New Roman" w:hAnsi="Times New Roman" w:cs="Times New Roman"/>
+          <w:b/>
+          <w:bCs/>
+          <w:sz w:val="28"/>
+          <w:szCs w:val="28"/>
+        </w:rPr>
+      </w:pPr>
+      <w:r>
+        <w:rPr>
+          <w:rFonts w:ascii="Times New Roman" w:hAnsi="Times New Roman" w:cs="Times New Roman"/>
+          <w:b/>
+          <w:bCs/>
+          <w:sz w:val="28"/>
+          <w:szCs w:val="28"/>
+        </w:rPr>
+        <w:t>Целевой пользователь.</w:t>
+      </w:r>
+    </w:p>
+    <w:p>
+      <w:pPr>
+        <w:ind w:firstLine="708"/>
+        <w:rPr>
+          <w:rFonts w:ascii="Times New Roman" w:hAnsi="Times New Roman" w:cs="Times New Roman"/>
+          <w:sz w:val="28"/>
+          <w:szCs w:val="28"/>
+        </w:rPr>
+      </w:pPr>
+      <w:r>
+        <w:rPr>
+          <w:rFonts w:ascii="Times New Roman" w:hAnsi="Times New Roman" w:cs="Times New Roman"/>
+          <w:sz w:val="28"/>
+          <w:szCs w:val="28"/>
+        </w:rPr>
+        <w:t xml:space="preserve">Пользователь </w:t>
+      </w:r>
+      <w:r>
+        <w:rPr>
+          <w:rFonts w:ascii="Times New Roman" w:hAnsi="Times New Roman" w:cs="Times New Roman"/>
+          <w:sz w:val="28"/>
+          <w:szCs w:val="28"/>
+        </w:rPr>
+        <w:t>персонального компьютера</w:t>
+      </w:r>
+      <w:r>
+        <w:rPr>
+          <w:rFonts w:ascii="Times New Roman" w:hAnsi="Times New Roman" w:cs="Times New Roman"/>
+          <w:sz w:val="28"/>
+          <w:szCs w:val="28"/>
+        </w:rPr>
+        <w:t xml:space="preserve"> и сети Интернет.</w:t>
+      </w:r>
+    </w:p>
+    <w:p>
+      <w:pPr>
+        <w:pStyle w:val="a3"/>
+        <w:numPr>
+          <w:ilvl w:val="0"/>
+          <w:numId w:val="1"/>
+        </w:numPr>
+        <w:rPr>
+          <w:rFonts w:ascii="Times New Roman" w:hAnsi="Times New Roman" w:cs="Times New Roman"/>
+          <w:b/>
+          <w:bCs/>
+          <w:sz w:val="28"/>
+          <w:szCs w:val="28"/>
+        </w:rPr>
+      </w:pPr>
+      <w:r>
+        <w:rPr>
+          <w:rFonts w:ascii="Times New Roman" w:hAnsi="Times New Roman" w:cs="Times New Roman"/>
+          <w:b/>
+          <w:bCs/>
+          <w:sz w:val="28"/>
+          <w:szCs w:val="28"/>
+        </w:rPr>
+        <w:t>Проблема, которую хочет решить</w:t>
+      </w:r>
+      <w:r>
+        <w:rPr>
+          <w:rFonts w:ascii="Times New Roman" w:hAnsi="Times New Roman" w:cs="Times New Roman"/>
+          <w:b/>
+          <w:bCs/>
+          <w:sz w:val="28"/>
+          <w:szCs w:val="28"/>
+        </w:rPr>
+        <w:t xml:space="preserve"> целевой</w:t>
+      </w:r>
+      <w:r>
+        <w:rPr>
+          <w:rFonts w:ascii="Times New Roman" w:hAnsi="Times New Roman" w:cs="Times New Roman"/>
+          <w:b/>
+          <w:bCs/>
+          <w:sz w:val="28"/>
+          <w:szCs w:val="28"/>
+        </w:rPr>
+        <w:t xml:space="preserve"> пользователь.</w:t>
+      </w:r>
+    </w:p>
+    <w:p>
+      <w:pPr>
+        <w:ind w:left="360" w:firstLine="348"/>
+        <w:rPr>
+          <w:rFonts w:ascii="Times New Roman" w:hAnsi="Times New Roman" w:cs="Times New Roman"/>
+          <w:sz w:val="28"/>
+          <w:szCs w:val="28"/>
+        </w:rPr>
+      </w:pPr>
+      <w:r>
+        <w:rPr>
+          <w:rFonts w:ascii="Times New Roman" w:hAnsi="Times New Roman" w:cs="Times New Roman"/>
+          <w:sz w:val="28"/>
+          <w:szCs w:val="28"/>
+        </w:rPr>
+        <w:t>Выявить нарушения и уязвимости, связанных с формами для ввода персональных данных, чтобы избежать кражи этих данных.</w:t>
+      </w:r>
+    </w:p>
+    <w:p>
+      <w:pPr>
+        <w:pStyle w:val="a3"/>
+        <w:numPr>
+          <w:ilvl w:val="0"/>
+          <w:numId w:val="1"/>
+        </w:numPr>
+        <w:rPr>
+          <w:rFonts w:ascii="Times New Roman" w:hAnsi="Times New Roman" w:cs="Times New Roman"/>
+          <w:b/>
+          <w:bCs/>
+          <w:sz w:val="28"/>
+          <w:szCs w:val="28"/>
+        </w:rPr>
+      </w:pPr>
+      <w:r>
+        <w:rPr>
+          <w:rFonts w:ascii="Times New Roman" w:hAnsi="Times New Roman" w:cs="Times New Roman"/>
+          <w:b/>
+          <w:bCs/>
+          <w:sz w:val="28"/>
+          <w:szCs w:val="28"/>
+        </w:rPr>
+        <w:t>Действия целевого пользователя.</w:t>
+      </w:r>
+    </w:p>
+    <w:p>
+      <w:pPr>
+        <w:ind w:left="708"/>
+        <w:rPr>
+          <w:rFonts w:ascii="Times New Roman" w:hAnsi="Times New Roman" w:cs="Times New Roman"/>
+          <w:sz w:val="28"/>
+          <w:szCs w:val="28"/>
+        </w:rPr>
+      </w:pPr>
+      <w:r>
+        <w:rPr>
+          <w:rFonts w:ascii="Times New Roman" w:hAnsi="Times New Roman" w:cs="Times New Roman"/>
+          <w:sz w:val="28"/>
+          <w:szCs w:val="28"/>
+        </w:rPr>
+        <w:t>Чтобы решить проблему, пользователь должен выполнить следующие действия:</w:t>
+      </w:r>
+    </w:p>
+    <w:p>
+      <w:pPr>
+        <w:ind w:left="708"/>
+        <w:rPr>
+          <w:rFonts w:ascii="Times New Roman" w:hAnsi="Times New Roman" w:cs="Times New Roman"/>
+          <w:sz w:val="28"/>
+          <w:szCs w:val="28"/>
+        </w:rPr>
+      </w:pPr>
+      <w:r>
+        <w:rPr>
+          <w:rFonts w:ascii="Times New Roman" w:hAnsi="Times New Roman" w:cs="Times New Roman"/>
+          <w:sz w:val="28"/>
+          <w:szCs w:val="28"/>
+        </w:rPr>
+        <w:t>- установить согласно инструкции ПО «Программный модуль «___»», которое будет в качестве расширения для используемого браузера (браузеров);</w:t>
+      </w:r>
+    </w:p>
+    <w:p>
+      <w:pPr>
+        <w:ind w:left="708"/>
+        <w:rPr>
+          <w:rFonts w:ascii="Times New Roman" w:hAnsi="Times New Roman" w:cs="Times New Roman"/>
+          <w:sz w:val="28"/>
+          <w:szCs w:val="28"/>
+        </w:rPr>
+      </w:pPr>
+      <w:r>
+        <w:rPr>
+          <w:rFonts w:ascii="Times New Roman" w:hAnsi="Times New Roman" w:cs="Times New Roman"/>
+          <w:sz w:val="28"/>
+          <w:szCs w:val="28"/>
+        </w:rPr>
+        <w:t>- зайти на сайт, на котором пользователь хочет выявить нарушения;</w:t>
+      </w:r>
+    </w:p>
+    <w:p>
+      <w:pPr>
+        <w:ind w:left="708"/>
+        <w:rPr>
+          <w:rFonts w:ascii="Times New Roman" w:hAnsi="Times New Roman" w:cs="Times New Roman"/>
+          <w:sz w:val="28"/>
+          <w:szCs w:val="28"/>
+        </w:rPr>
+      </w:pPr>
+      <w:r>
+        <w:rPr>
+          <w:rFonts w:ascii="Times New Roman" w:hAnsi="Times New Roman" w:cs="Times New Roman"/>
+          <w:sz w:val="28"/>
+          <w:szCs w:val="28"/>
+        </w:rPr>
+        <w:t>- открыть расширение ПО «Программный модуль «___»»;</w:t>
+      </w:r>
+    </w:p>
+    <w:p>
+      <w:pPr>
+        <w:ind w:left="708"/>
+        <w:rPr>
+          <w:rFonts w:ascii="Times New Roman" w:hAnsi="Times New Roman" w:cs="Times New Roman"/>
+          <w:sz w:val="28"/>
+          <w:szCs w:val="28"/>
+        </w:rPr>
+      </w:pPr>
+      <w:r>
+        <w:rPr>
+          <w:rFonts w:ascii="Times New Roman" w:hAnsi="Times New Roman" w:cs="Times New Roman"/>
+          <w:sz w:val="28"/>
+          <w:szCs w:val="28"/>
+        </w:rPr>
+        <w:t>- посмотреть результаты автоматической проверки;</w:t>
+      </w:r>
+    </w:p>
+    <w:p>
+      <w:pPr>
+        <w:ind w:left="708"/>
+        <w:rPr>
+          <w:rFonts w:ascii="Times New Roman" w:hAnsi="Times New Roman" w:cs="Times New Roman"/>
+          <w:sz w:val="28"/>
+          <w:szCs w:val="28"/>
+        </w:rPr>
+      </w:pPr>
+      <w:r>
+        <w:rPr>
+          <w:rFonts w:ascii="Times New Roman" w:hAnsi="Times New Roman" w:cs="Times New Roman"/>
+          <w:sz w:val="28"/>
+          <w:szCs w:val="28"/>
+        </w:rPr>
+        <w:t>- при желании пользователя он может нажать на кнопку «Проверить», чтобы провести повторную проверку сайта на наличие нарушений и уязвимостей;</w:t>
+      </w:r>
+    </w:p>
+    <w:p>
+      <w:pPr>
+        <w:ind w:left="708"/>
+        <w:rPr>
+          <w:rFonts w:ascii="Times New Roman" w:hAnsi="Times New Roman" w:cs="Times New Roman"/>
+          <w:sz w:val="28"/>
+          <w:szCs w:val="28"/>
+        </w:rPr>
+      </w:pPr>
+      <w:r>
+        <w:rPr>
+          <w:rFonts w:ascii="Times New Roman" w:hAnsi="Times New Roman" w:cs="Times New Roman"/>
+          <w:sz w:val="28"/>
+          <w:szCs w:val="28"/>
+        </w:rPr>
+        <w:t xml:space="preserve">- ожидать результата проверки сайта на нарушения и уязвимости, </w:t>
+      </w:r>
+      <w:r>
+        <w:rPr>
+          <w:rFonts w:ascii="Times New Roman" w:hAnsi="Times New Roman" w:cs="Times New Roman"/>
+          <w:sz w:val="28"/>
+          <w:szCs w:val="28"/>
+        </w:rPr>
+        <w:t>связанных с формами для ввода персональных данных</w:t>
+      </w:r>
+      <w:r>
+        <w:rPr>
+          <w:rFonts w:ascii="Times New Roman" w:hAnsi="Times New Roman" w:cs="Times New Roman"/>
+          <w:sz w:val="28"/>
+          <w:szCs w:val="28"/>
+        </w:rPr>
+        <w:t>.</w:t>
+      </w:r>
+    </w:p>
+    <w:p>
+      <w:pPr>
+        <w:ind w:left="708"/>
+        <w:rPr>
+          <w:rFonts w:ascii="Times New Roman" w:hAnsi="Times New Roman" w:cs="Times New Roman"/>
+          <w:b/>
+          <w:bCs/>
+          <w:sz w:val="28"/>
+          <w:szCs w:val="28"/>
+        </w:rPr>
+      </w:pPr>
+    </w:p>
+    <w:p>
+      <w:pPr>
+        <w:pStyle w:val="a3"/>
+        <w:numPr>
+          <w:ilvl w:val="0"/>
+          <w:numId w:val="1"/>
+        </w:numPr>
+        <w:rPr>
+          <w:rFonts w:ascii="Times New Roman" w:hAnsi="Times New Roman" w:cs="Times New Roman"/>
+          <w:b/>
+          <w:bCs/>
+          <w:sz w:val="28"/>
+          <w:szCs w:val="28"/>
+        </w:rPr>
+      </w:pPr>
+      <w:r>
+        <w:rPr>
+          <w:rFonts w:ascii="Times New Roman" w:hAnsi="Times New Roman" w:cs="Times New Roman"/>
+          <w:b/>
+          <w:bCs/>
+          <w:sz w:val="28"/>
+          <w:szCs w:val="28"/>
+        </w:rPr>
+        <w:t>Результат, полученный целевым пользователем.</w:t>
+      </w:r>
+    </w:p>
+    <w:p>
+      <w:pPr>
+        <w:pStyle w:val="a3"/>
+        <w:rPr>
+          <w:rFonts w:ascii="Times New Roman" w:hAnsi="Times New Roman" w:cs="Times New Roman"/>
+          <w:sz w:val="28"/>
+          <w:szCs w:val="28"/>
+        </w:rPr>
+      </w:pPr>
       <w:bookmarkStart w:id="0" w:name="_GoBack"/>
       <w:bookmarkEnd w:id="0"/>
     </w:p>
-    <w:p/>
-    <w:p/>
-    <w:p>
-      <w:r>
-        <w:t>- кто целевой пользователь?</w:t>
-      </w:r>
-    </w:p>
-    <w:p>
-      <w:r>
-        <w:t xml:space="preserve">Целевая аудитория – пользователь </w:t>
-      </w:r>
-      <w:r>
-        <w:t xml:space="preserve">персонального компьютера. </w:t>
-      </w:r>
-      <w:r>
-        <w:t xml:space="preserve"> </w:t>
-      </w:r>
-    </w:p>
-    <w:p>
-      <w:r>
-        <w:t>- какую проблему он хочет решить?</w:t>
-      </w:r>
-    </w:p>
-    <w:p>
-      <w:r>
-        <w:t>Выявить нарушения и уязвимости, связанных с формами для ввода персональных данных, чтобы избежать кражи этих данных.</w:t>
-      </w:r>
-    </w:p>
-    <w:p>
-      <w:r>
-        <w:t>- Что он для этого сделает?</w:t>
-      </w:r>
-    </w:p>
-    <w:p>
-      <w:r>
-        <w:t>Воспользуется программным модулем</w:t>
-      </w:r>
-      <w:r>
-        <w:t>, зайдя на сайт и нажав на кнопку «Проверка»</w:t>
-      </w:r>
-    </w:p>
-    <w:p>
-      <w:r>
-        <w:t>- в каком виде получит результат?</w:t>
-      </w:r>
-    </w:p>
-    <w:p>
-      <w:r>
+    <w:p>
+      <w:pPr>
+        <w:ind w:left="708"/>
+        <w:rPr>
+          <w:rFonts w:ascii="Times New Roman" w:hAnsi="Times New Roman" w:cs="Times New Roman"/>
+          <w:sz w:val="28"/>
+          <w:szCs w:val="28"/>
+        </w:rPr>
+      </w:pPr>
+    </w:p>
+    <w:p>
+      <w:pPr>
+        <w:ind w:left="708"/>
+        <w:rPr>
+          <w:rFonts w:ascii="Times New Roman" w:hAnsi="Times New Roman" w:cs="Times New Roman"/>
+          <w:sz w:val="28"/>
+          <w:szCs w:val="28"/>
+        </w:rPr>
+      </w:pPr>
+    </w:p>
+    <w:p>
+      <w:pPr>
+        <w:ind w:left="708"/>
+        <w:rPr>
+          <w:rFonts w:ascii="Times New Roman" w:hAnsi="Times New Roman" w:cs="Times New Roman"/>
+          <w:sz w:val="28"/>
+          <w:szCs w:val="28"/>
+        </w:rPr>
+      </w:pPr>
+      <w:proofErr w:type="spellStart"/>
+      <w:r>
+        <w:rPr>
+          <w:rFonts w:ascii="Times New Roman" w:hAnsi="Times New Roman" w:cs="Times New Roman"/>
+          <w:sz w:val="28"/>
+          <w:szCs w:val="28"/>
+        </w:rPr>
+        <w:t>- в к</w:t>
+      </w:r>
+      <w:proofErr w:type="spellEnd"/>
+      <w:r>
+        <w:rPr>
+          <w:rFonts w:ascii="Times New Roman" w:hAnsi="Times New Roman" w:cs="Times New Roman"/>
+          <w:sz w:val="28"/>
+          <w:szCs w:val="28"/>
+        </w:rPr>
+        <w:t>аком виде получит результат?</w:t>
+      </w:r>
+    </w:p>
+    <w:p>
+      <w:pPr>
+        <w:rPr>
+          <w:rFonts w:ascii="Times New Roman" w:hAnsi="Times New Roman" w:cs="Times New Roman"/>
+          <w:sz w:val="28"/>
+          <w:szCs w:val="28"/>
+        </w:rPr>
+      </w:pPr>
+      <w:r>
+        <w:rPr>
+          <w:rFonts w:ascii="Times New Roman" w:hAnsi="Times New Roman" w:cs="Times New Roman"/>
+          <w:sz w:val="28"/>
+          <w:szCs w:val="28"/>
+        </w:rPr>
+        <w:lastRenderedPageBreak/>
         <w:t>В окне расширения появится информация о том, являются ли формы ввода персональных данных на сайте безопасными или имеются какие-либо уязвимости.</w:t>
       </w:r>
     </w:p>
-    <w:p/>
+    <w:p>
+      <w:pPr>
+        <w:rPr>
+          <w:rFonts w:ascii="Times New Roman" w:hAnsi="Times New Roman" w:cs="Times New Roman"/>
+          <w:sz w:val="28"/>
+          <w:szCs w:val="28"/>
+        </w:rPr>
+      </w:pPr>
+    </w:p>
     <w:sectPr>
       <w:pgSz w:w="11906" w:h="16838"/>
       <w:pgMar w:top="1134" w:right="850" w:bottom="1134" w:left="1701" w:header="708" w:footer="708" w:gutter="0"/>
@@ -96,6 +495,132 @@
     </w:sectPr>
   </w:body>
 </w:document>
+</file>
+
+<file path=word/numbering.xml><?xml version="1.0" encoding="utf-8"?>
+<w:numbering xmlns:wpc="http://schemas.microsoft.com/office/word/2010/wordprocessingCanvas" xmlns:cx="http://schemas.microsoft.com/office/drawing/2014/chartex" xmlns:cx1="http://schemas.microsoft.com/office/drawing/2015/9/8/chartex" xmlns:cx2="http://schemas.microsoft.com/office/drawing/2015/10/21/chartex" xmlns:cx3="http://schemas.microsoft.com/office/drawing/2016/5/9/chartex" xmlns:cx4="http://schemas.microsoft.com/office/drawing/2016/5/10/chartex" xmlns:cx5="http://schemas.microsoft.com/office/drawing/2016/5/11/chartex" xmlns:cx6="http://schemas.microsoft.com/office/drawing/2016/5/12/chartex" xmlns:cx7="http://schemas.microsoft.com/office/drawing/2016/5/13/chartex" xmlns:cx8="http://schemas.microsoft.com/office/drawing/2016/5/14/chartex" xmlns:mc="http://schemas.openxmlformats.org/markup-compatibility/2006" xmlns:aink="http://schemas.microsoft.com/office/drawing/2016/ink" xmlns:am3d="http://schemas.microsoft.com/office/drawing/2017/model3d" xmlns:o="urn:schemas-microsoft-com:office:office" xmlns:r="http://schemas.openxmlformats.org/officeDocument/2006/relationships" xmlns:m="http://schemas.openxmlformats.org/officeDocument/2006/math" xmlns:v="urn:schemas-microsoft-com:vml" xmlns:wp14="http://schemas.microsoft.com/office/word/2010/wordprocessingDrawing" xmlns:wp="http://schemas.openxmlformats.org/drawingml/2006/wordprocessingDrawing" xmlns:w10="urn:schemas-microsoft-com:office:word" xmlns:w="http://schemas.openxmlformats.org/wordprocessingml/2006/main" xmlns:w14="http://schemas.microsoft.com/office/word/2010/wordml" xmlns:w15="http://schemas.microsoft.com/office/word/2012/wordml" xmlns:w16cid="http://schemas.microsoft.com/office/word/2016/wordml/cid" xmlns:w16se="http://schemas.microsoft.com/office/word/2015/wordml/symex" xmlns:wpg="http://schemas.microsoft.com/office/word/2010/wordprocessingGroup" xmlns:wpi="http://schemas.microsoft.com/office/word/2010/wordprocessingInk" xmlns:wne="http://schemas.microsoft.com/office/word/2006/wordml" xmlns:wps="http://schemas.microsoft.com/office/word/2010/wordprocessingShape" mc:Ignorable="w14 w15 w16se w16cid wp14">
+  <w:abstractNum w:abstractNumId="0" w15:restartNumberingAfterBreak="0">
+    <w:nsid w:val="0A272EFF"/>
+    <w:multiLevelType w:val="multilevel"/>
+    <w:tmpl w:val="0E485D32"/>
+    <w:lvl w:ilvl="0">
+      <w:start w:val="1"/>
+      <w:numFmt w:val="decimal"/>
+      <w:lvlText w:val="%1."/>
+      <w:lvlJc w:val="left"/>
+      <w:pPr>
+        <w:ind w:left="720" w:hanging="360"/>
+      </w:pPr>
+    </w:lvl>
+    <w:lvl w:ilvl="1">
+      <w:start w:val="1"/>
+      <w:numFmt w:val="decimal"/>
+      <w:isLgl/>
+      <w:lvlText w:val="%1.%2."/>
+      <w:lvlJc w:val="left"/>
+      <w:pPr>
+        <w:ind w:left="1440" w:hanging="720"/>
+      </w:pPr>
+      <w:rPr>
+        <w:rFonts w:hint="default"/>
+      </w:rPr>
+    </w:lvl>
+    <w:lvl w:ilvl="2">
+      <w:start w:val="1"/>
+      <w:numFmt w:val="decimal"/>
+      <w:isLgl/>
+      <w:lvlText w:val="%1.%2.%3."/>
+      <w:lvlJc w:val="left"/>
+      <w:pPr>
+        <w:ind w:left="1800" w:hanging="720"/>
+      </w:pPr>
+      <w:rPr>
+        <w:rFonts w:hint="default"/>
+      </w:rPr>
+    </w:lvl>
+    <w:lvl w:ilvl="3">
+      <w:start w:val="1"/>
+      <w:numFmt w:val="decimal"/>
+      <w:isLgl/>
+      <w:lvlText w:val="%1.%2.%3.%4."/>
+      <w:lvlJc w:val="left"/>
+      <w:pPr>
+        <w:ind w:left="2520" w:hanging="1080"/>
+      </w:pPr>
+      <w:rPr>
+        <w:rFonts w:hint="default"/>
+      </w:rPr>
+    </w:lvl>
+    <w:lvl w:ilvl="4">
+      <w:start w:val="1"/>
+      <w:numFmt w:val="decimal"/>
+      <w:isLgl/>
+      <w:lvlText w:val="%1.%2.%3.%4.%5."/>
+      <w:lvlJc w:val="left"/>
+      <w:pPr>
+        <w:ind w:left="2880" w:hanging="1080"/>
+      </w:pPr>
+      <w:rPr>
+        <w:rFonts w:hint="default"/>
+      </w:rPr>
+    </w:lvl>
+    <w:lvl w:ilvl="5">
+      <w:start w:val="1"/>
+      <w:numFmt w:val="decimal"/>
+      <w:isLgl/>
+      <w:lvlText w:val="%1.%2.%3.%4.%5.%6."/>
+      <w:lvlJc w:val="left"/>
+      <w:pPr>
+        <w:ind w:left="3600" w:hanging="1440"/>
+      </w:pPr>
+      <w:rPr>
+        <w:rFonts w:hint="default"/>
+      </w:rPr>
+    </w:lvl>
+    <w:lvl w:ilvl="6">
+      <w:start w:val="1"/>
+      <w:numFmt w:val="decimal"/>
+      <w:isLgl/>
+      <w:lvlText w:val="%1.%2.%3.%4.%5.%6.%7."/>
+      <w:lvlJc w:val="left"/>
+      <w:pPr>
+        <w:ind w:left="4320" w:hanging="1800"/>
+      </w:pPr>
+      <w:rPr>
+        <w:rFonts w:hint="default"/>
+      </w:rPr>
+    </w:lvl>
+    <w:lvl w:ilvl="7">
+      <w:start w:val="1"/>
+      <w:numFmt w:val="decimal"/>
+      <w:isLgl/>
+      <w:lvlText w:val="%1.%2.%3.%4.%5.%6.%7.%8."/>
+      <w:lvlJc w:val="left"/>
+      <w:pPr>
+        <w:ind w:left="4680" w:hanging="1800"/>
+      </w:pPr>
+      <w:rPr>
+        <w:rFonts w:hint="default"/>
+      </w:rPr>
+    </w:lvl>
+    <w:lvl w:ilvl="8">
+      <w:start w:val="1"/>
+      <w:numFmt w:val="decimal"/>
+      <w:isLgl/>
+      <w:lvlText w:val="%1.%2.%3.%4.%5.%6.%7.%8.%9."/>
+      <w:lvlJc w:val="left"/>
+      <w:pPr>
+        <w:ind w:left="5400" w:hanging="2160"/>
+      </w:pPr>
+      <w:rPr>
+        <w:rFonts w:hint="default"/>
+      </w:rPr>
+    </w:lvl>
+  </w:abstractNum>
+  <w:num w:numId="1">
+    <w:abstractNumId w:val="0"/>
+  </w:num>
+</w:numbering>
 </file>
 
 <file path=word/styles.xml><?xml version="1.0" encoding="utf-8"?>
@@ -593,6 +1118,17 @@
       <w:szCs w:val="26"/>
     </w:rPr>
   </w:style>
+  <w:style w:type="paragraph" w:styleId="a3">
+    <w:name w:val="List Paragraph"/>
+    <w:basedOn w:val="a"/>
+    <w:uiPriority w:val="34"/>
+    <w:qFormat/>
+    <w:rsid w:val="0034198A"/>
+    <w:pPr>
+      <w:ind w:left="720"/>
+      <w:contextualSpacing/>
+    </w:pPr>
+  </w:style>
 </w:styles>
 </file>
 

--- a/Сценарий использования.docx
+++ b/Сценарий использования.docx
@@ -402,81 +402,39 @@
     </w:p>
     <w:p>
       <w:pPr>
-        <w:pStyle w:val="a3"/>
-        <w:rPr>
-          <w:rFonts w:ascii="Times New Roman" w:hAnsi="Times New Roman" w:cs="Times New Roman"/>
-          <w:sz w:val="28"/>
-          <w:szCs w:val="28"/>
-        </w:rPr>
-      </w:pPr>
+        <w:ind w:firstLine="360"/>
+        <w:rPr>
+          <w:rFonts w:ascii="Times New Roman" w:hAnsi="Times New Roman" w:cs="Times New Roman"/>
+          <w:sz w:val="28"/>
+          <w:szCs w:val="28"/>
+        </w:rPr>
+      </w:pPr>
+      <w:r>
+        <w:rPr>
+          <w:rFonts w:ascii="Times New Roman" w:hAnsi="Times New Roman" w:cs="Times New Roman"/>
+          <w:sz w:val="28"/>
+          <w:szCs w:val="28"/>
+        </w:rPr>
+        <w:t xml:space="preserve">В окне расширения появится информация о том, являются ли формы ввода персональных данных на </w:t>
+      </w:r>
+      <w:r>
+        <w:rPr>
+          <w:rFonts w:ascii="Times New Roman" w:hAnsi="Times New Roman" w:cs="Times New Roman"/>
+          <w:sz w:val="28"/>
+          <w:szCs w:val="28"/>
+        </w:rPr>
+        <w:t xml:space="preserve">текущем </w:t>
+      </w:r>
+      <w:r>
+        <w:rPr>
+          <w:rFonts w:ascii="Times New Roman" w:hAnsi="Times New Roman" w:cs="Times New Roman"/>
+          <w:sz w:val="28"/>
+          <w:szCs w:val="28"/>
+        </w:rPr>
+        <w:t>сайте безопасными или имеются какие-либо уязвимости.</w:t>
+      </w:r>
       <w:bookmarkStart w:id="0" w:name="_GoBack"/>
       <w:bookmarkEnd w:id="0"/>
-    </w:p>
-    <w:p>
-      <w:pPr>
-        <w:ind w:left="708"/>
-        <w:rPr>
-          <w:rFonts w:ascii="Times New Roman" w:hAnsi="Times New Roman" w:cs="Times New Roman"/>
-          <w:sz w:val="28"/>
-          <w:szCs w:val="28"/>
-        </w:rPr>
-      </w:pPr>
-    </w:p>
-    <w:p>
-      <w:pPr>
-        <w:ind w:left="708"/>
-        <w:rPr>
-          <w:rFonts w:ascii="Times New Roman" w:hAnsi="Times New Roman" w:cs="Times New Roman"/>
-          <w:sz w:val="28"/>
-          <w:szCs w:val="28"/>
-        </w:rPr>
-      </w:pPr>
-    </w:p>
-    <w:p>
-      <w:pPr>
-        <w:ind w:left="708"/>
-        <w:rPr>
-          <w:rFonts w:ascii="Times New Roman" w:hAnsi="Times New Roman" w:cs="Times New Roman"/>
-          <w:sz w:val="28"/>
-          <w:szCs w:val="28"/>
-        </w:rPr>
-      </w:pPr>
-      <w:proofErr w:type="spellStart"/>
-      <w:r>
-        <w:rPr>
-          <w:rFonts w:ascii="Times New Roman" w:hAnsi="Times New Roman" w:cs="Times New Roman"/>
-          <w:sz w:val="28"/>
-          <w:szCs w:val="28"/>
-        </w:rPr>
-        <w:t>- в к</w:t>
-      </w:r>
-      <w:proofErr w:type="spellEnd"/>
-      <w:r>
-        <w:rPr>
-          <w:rFonts w:ascii="Times New Roman" w:hAnsi="Times New Roman" w:cs="Times New Roman"/>
-          <w:sz w:val="28"/>
-          <w:szCs w:val="28"/>
-        </w:rPr>
-        <w:t>аком виде получит результат?</w:t>
-      </w:r>
-    </w:p>
-    <w:p>
-      <w:pPr>
-        <w:rPr>
-          <w:rFonts w:ascii="Times New Roman" w:hAnsi="Times New Roman" w:cs="Times New Roman"/>
-          <w:sz w:val="28"/>
-          <w:szCs w:val="28"/>
-        </w:rPr>
-      </w:pPr>
-      <w:r>
-        <w:rPr>
-          <w:rFonts w:ascii="Times New Roman" w:hAnsi="Times New Roman" w:cs="Times New Roman"/>
-          <w:sz w:val="28"/>
-          <w:szCs w:val="28"/>
-        </w:rPr>
-        <w:lastRenderedPageBreak/>
-        <w:t>В окне расширения появится информация о том, являются ли формы ввода персональных данных на сайте безопасными или имеются какие-либо уязвимости.</w:t>
-      </w:r>
     </w:p>
     <w:p>
       <w:pPr>

--- a/Сценарий использования.docx
+++ b/Сценарий использования.docx
@@ -52,7 +52,6 @@
       <w:pPr>
         <w:rPr>
           <w:rFonts w:ascii="Times New Roman" w:hAnsi="Times New Roman" w:cs="Times New Roman"/>
-          <w:lang w:val="en-US"/>
         </w:rPr>
       </w:pPr>
     </w:p>
@@ -433,17 +432,34 @@
         </w:rPr>
         <w:t>сайте безопасными или имеются какие-либо уязвимости.</w:t>
       </w:r>
+    </w:p>
+    <w:p>
+      <w:pPr>
+        <w:rPr>
+          <w:rFonts w:ascii="Times New Roman" w:hAnsi="Times New Roman" w:cs="Times New Roman"/>
+          <w:sz w:val="28"/>
+          <w:szCs w:val="28"/>
+        </w:rPr>
+      </w:pPr>
+      <w:r>
+        <w:rPr>
+          <w:rFonts w:ascii="Times New Roman" w:hAnsi="Times New Roman" w:cs="Times New Roman"/>
+          <w:sz w:val="28"/>
+          <w:szCs w:val="28"/>
+          <w:lang w:val="en-US"/>
+        </w:rPr>
+        <w:t>(</w:t>
+      </w:r>
+      <w:r>
+        <w:rPr>
+          <w:rFonts w:ascii="Times New Roman" w:hAnsi="Times New Roman" w:cs="Times New Roman"/>
+          <w:sz w:val="28"/>
+          <w:szCs w:val="28"/>
+        </w:rPr>
+        <w:t>нужно расширить)</w:t>
+      </w:r>
       <w:bookmarkStart w:id="0" w:name="_GoBack"/>
       <w:bookmarkEnd w:id="0"/>
-    </w:p>
-    <w:p>
-      <w:pPr>
-        <w:rPr>
-          <w:rFonts w:ascii="Times New Roman" w:hAnsi="Times New Roman" w:cs="Times New Roman"/>
-          <w:sz w:val="28"/>
-          <w:szCs w:val="28"/>
-        </w:rPr>
-      </w:pPr>
     </w:p>
     <w:sectPr>
       <w:pgSz w:w="11906" w:h="16838"/>

--- a/Сценарий использования.docx
+++ b/Сценарий использования.docx
@@ -57,20 +57,6 @@
     </w:p>
     <w:p>
       <w:pPr>
-        <w:rPr>
-          <w:rFonts w:ascii="Times New Roman" w:hAnsi="Times New Roman" w:cs="Times New Roman"/>
-        </w:rPr>
-      </w:pPr>
-    </w:p>
-    <w:p>
-      <w:pPr>
-        <w:rPr>
-          <w:rFonts w:ascii="Times New Roman" w:hAnsi="Times New Roman" w:cs="Times New Roman"/>
-        </w:rPr>
-      </w:pPr>
-    </w:p>
-    <w:p>
-      <w:pPr>
         <w:pStyle w:val="a3"/>
         <w:numPr>
           <w:ilvl w:val="0"/>
@@ -110,23 +96,61 @@
           <w:sz w:val="28"/>
           <w:szCs w:val="28"/>
         </w:rPr>
-        <w:t xml:space="preserve">Пользователь </w:t>
-      </w:r>
-      <w:r>
-        <w:rPr>
-          <w:rFonts w:ascii="Times New Roman" w:hAnsi="Times New Roman" w:cs="Times New Roman"/>
-          <w:sz w:val="28"/>
-          <w:szCs w:val="28"/>
-        </w:rPr>
-        <w:t>персонального компьютера</w:t>
-      </w:r>
-      <w:r>
-        <w:rPr>
-          <w:rFonts w:ascii="Times New Roman" w:hAnsi="Times New Roman" w:cs="Times New Roman"/>
-          <w:sz w:val="28"/>
-          <w:szCs w:val="28"/>
-        </w:rPr>
-        <w:t xml:space="preserve"> и сети Интернет.</w:t>
+        <w:t>- администратор информационной безопасности;</w:t>
+      </w:r>
+    </w:p>
+    <w:p>
+      <w:pPr>
+        <w:ind w:firstLine="708"/>
+        <w:rPr>
+          <w:rFonts w:ascii="Times New Roman" w:hAnsi="Times New Roman" w:cs="Times New Roman"/>
+          <w:sz w:val="28"/>
+          <w:szCs w:val="28"/>
+        </w:rPr>
+      </w:pPr>
+      <w:r>
+        <w:rPr>
+          <w:rFonts w:ascii="Times New Roman" w:hAnsi="Times New Roman" w:cs="Times New Roman"/>
+          <w:sz w:val="28"/>
+          <w:szCs w:val="28"/>
+        </w:rPr>
+        <w:t>- юрист</w:t>
+      </w:r>
+      <w:r>
+        <w:rPr>
+          <w:rFonts w:ascii="Times New Roman" w:hAnsi="Times New Roman" w:cs="Times New Roman"/>
+          <w:sz w:val="28"/>
+          <w:szCs w:val="28"/>
+        </w:rPr>
+        <w:t>;</w:t>
+      </w:r>
+    </w:p>
+    <w:p>
+      <w:pPr>
+        <w:ind w:firstLine="708"/>
+        <w:rPr>
+          <w:rFonts w:ascii="Times New Roman" w:hAnsi="Times New Roman" w:cs="Times New Roman"/>
+          <w:sz w:val="28"/>
+          <w:szCs w:val="28"/>
+        </w:rPr>
+      </w:pPr>
+      <w:r>
+        <w:rPr>
+          <w:rFonts w:ascii="Times New Roman" w:hAnsi="Times New Roman" w:cs="Times New Roman"/>
+          <w:sz w:val="28"/>
+          <w:szCs w:val="28"/>
+        </w:rPr>
+        <w:t>- пользователь ПК и сети Интернет.</w:t>
+      </w:r>
+      <w:r>
+        <w:rPr>
+          <w:rFonts w:ascii="Times New Roman" w:hAnsi="Times New Roman" w:cs="Times New Roman"/>
+          <w:i/>
+          <w:iCs/>
+          <w:sz w:val="28"/>
+          <w:szCs w:val="28"/>
+        </w:rPr>
+        <w:br/>
       </w:r>
     </w:p>
     <w:p>
@@ -187,11 +211,143 @@
       <w:r>
         <w:rPr>
           <w:rFonts w:ascii="Times New Roman" w:hAnsi="Times New Roman" w:cs="Times New Roman"/>
-          <w:sz w:val="28"/>
-          <w:szCs w:val="28"/>
-        </w:rPr>
-        <w:t>Выявить нарушения и уязвимости, связанных с формами для ввода персональных данных, чтобы избежать кражи этих данных.</w:t>
-      </w:r>
+          <w:i/>
+          <w:iCs/>
+          <w:sz w:val="28"/>
+          <w:szCs w:val="28"/>
+        </w:rPr>
+        <w:t>Для администратора информационной безопасности</w:t>
+      </w:r>
+      <w:r>
+        <w:rPr>
+          <w:rFonts w:ascii="Times New Roman" w:hAnsi="Times New Roman" w:cs="Times New Roman"/>
+          <w:sz w:val="28"/>
+          <w:szCs w:val="28"/>
+        </w:rPr>
+        <w:t>: в</w:t>
+      </w:r>
+      <w:r>
+        <w:rPr>
+          <w:rFonts w:ascii="Times New Roman" w:hAnsi="Times New Roman" w:cs="Times New Roman"/>
+          <w:sz w:val="28"/>
+          <w:szCs w:val="28"/>
+        </w:rPr>
+        <w:t xml:space="preserve">ыявить нарушения и уязвимости, связанных с формами для ввода персональных данных, чтобы </w:t>
+      </w:r>
+      <w:r>
+        <w:rPr>
+          <w:rFonts w:ascii="Times New Roman" w:hAnsi="Times New Roman" w:cs="Times New Roman"/>
+          <w:sz w:val="28"/>
+          <w:szCs w:val="28"/>
+        </w:rPr>
+        <w:t>предупредить кражу этих данных и исправить уязвимости.</w:t>
+      </w:r>
+    </w:p>
+    <w:p>
+      <w:pPr>
+        <w:ind w:left="360" w:firstLine="348"/>
+        <w:rPr>
+          <w:rFonts w:ascii="Times New Roman" w:hAnsi="Times New Roman" w:cs="Times New Roman"/>
+          <w:sz w:val="28"/>
+          <w:szCs w:val="28"/>
+        </w:rPr>
+      </w:pPr>
+      <w:r>
+        <w:rPr>
+          <w:rFonts w:ascii="Times New Roman" w:hAnsi="Times New Roman" w:cs="Times New Roman"/>
+          <w:i/>
+          <w:iCs/>
+          <w:sz w:val="28"/>
+          <w:szCs w:val="28"/>
+        </w:rPr>
+        <w:t>Для юристов</w:t>
+      </w:r>
+      <w:r>
+        <w:rPr>
+          <w:rFonts w:ascii="Times New Roman" w:hAnsi="Times New Roman" w:cs="Times New Roman"/>
+          <w:sz w:val="28"/>
+          <w:szCs w:val="28"/>
+        </w:rPr>
+        <w:t>: в</w:t>
+      </w:r>
+      <w:r>
+        <w:rPr>
+          <w:rFonts w:ascii="Times New Roman" w:hAnsi="Times New Roman" w:cs="Times New Roman"/>
+          <w:sz w:val="28"/>
+          <w:szCs w:val="28"/>
+        </w:rPr>
+        <w:t xml:space="preserve">ыявить нарушения и уязвимости, связанных с формами для ввода персональных данных, чтобы </w:t>
+      </w:r>
+      <w:r>
+        <w:rPr>
+          <w:rFonts w:ascii="Times New Roman" w:hAnsi="Times New Roman" w:cs="Times New Roman"/>
+          <w:sz w:val="28"/>
+          <w:szCs w:val="28"/>
+        </w:rPr>
+        <w:t>включить эту информацию в судебный процесс в качестве обвинения или защиты.</w:t>
+      </w:r>
+    </w:p>
+    <w:p>
+      <w:pPr>
+        <w:ind w:left="360" w:firstLine="348"/>
+        <w:rPr>
+          <w:rFonts w:ascii="Times New Roman" w:hAnsi="Times New Roman" w:cs="Times New Roman"/>
+          <w:sz w:val="28"/>
+          <w:szCs w:val="28"/>
+        </w:rPr>
+      </w:pPr>
+      <w:r>
+        <w:rPr>
+          <w:rFonts w:ascii="Times New Roman" w:hAnsi="Times New Roman" w:cs="Times New Roman"/>
+          <w:i/>
+          <w:iCs/>
+          <w:sz w:val="28"/>
+          <w:szCs w:val="28"/>
+        </w:rPr>
+        <w:t>Для пользователя ПК и сети Интернет</w:t>
+      </w:r>
+      <w:r>
+        <w:rPr>
+          <w:rFonts w:ascii="Times New Roman" w:hAnsi="Times New Roman" w:cs="Times New Roman"/>
+          <w:sz w:val="28"/>
+          <w:szCs w:val="28"/>
+        </w:rPr>
+        <w:t>:</w:t>
+      </w:r>
+      <w:r>
+        <w:rPr>
+          <w:rFonts w:ascii="Times New Roman" w:hAnsi="Times New Roman" w:cs="Times New Roman"/>
+          <w:sz w:val="28"/>
+          <w:szCs w:val="28"/>
+        </w:rPr>
+        <w:t xml:space="preserve"> в</w:t>
+      </w:r>
+      <w:r>
+        <w:rPr>
+          <w:rFonts w:ascii="Times New Roman" w:hAnsi="Times New Roman" w:cs="Times New Roman"/>
+          <w:sz w:val="28"/>
+          <w:szCs w:val="28"/>
+        </w:rPr>
+        <w:t xml:space="preserve">ыявить нарушения и уязвимости, связанных с формами для ввода персональных данных, чтобы </w:t>
+      </w:r>
+      <w:r>
+        <w:rPr>
+          <w:rFonts w:ascii="Times New Roman" w:hAnsi="Times New Roman" w:cs="Times New Roman"/>
+          <w:sz w:val="28"/>
+          <w:szCs w:val="28"/>
+        </w:rPr>
+        <w:t>пользователь мог избежать ввода своих данных в уязвимые формы и предотвратить их кражу.</w:t>
+      </w:r>
+    </w:p>
+    <w:p>
+      <w:pPr>
+        <w:pStyle w:val="a3"/>
+        <w:rPr>
+          <w:rFonts w:ascii="Times New Roman" w:hAnsi="Times New Roman" w:cs="Times New Roman"/>
+          <w:sz w:val="28"/>
+          <w:szCs w:val="28"/>
+        </w:rPr>
+      </w:pPr>
     </w:p>
     <w:p>
       <w:pPr>
@@ -252,7 +408,23 @@
           <w:sz w:val="28"/>
           <w:szCs w:val="28"/>
         </w:rPr>
-        <w:t>- установить согласно инструкции ПО «Программный модуль «___»», которое будет в качестве расширения для используемого браузера (браузеров);</w:t>
+        <w:t>1</w:t>
+      </w:r>
+      <w:r>
+        <w:rPr>
+          <w:rFonts w:ascii="Times New Roman" w:hAnsi="Times New Roman" w:cs="Times New Roman"/>
+          <w:sz w:val="28"/>
+          <w:szCs w:val="28"/>
+        </w:rPr>
+        <w:t>) у</w:t>
+      </w:r>
+      <w:r>
+        <w:rPr>
+          <w:rFonts w:ascii="Times New Roman" w:hAnsi="Times New Roman" w:cs="Times New Roman"/>
+          <w:sz w:val="28"/>
+          <w:szCs w:val="28"/>
+        </w:rPr>
+        <w:t>становить согласно инструкции ПО «Программный модуль «___»», которое будет в качестве расширения для используемого браузера (браузеров);</w:t>
       </w:r>
     </w:p>
     <w:p>
@@ -270,7 +442,97 @@
           <w:sz w:val="28"/>
           <w:szCs w:val="28"/>
         </w:rPr>
-        <w:t>- зайти на сайт, на котором пользователь хочет выявить нарушения;</w:t>
+        <w:t>2) з</w:t>
+      </w:r>
+      <w:r>
+        <w:rPr>
+          <w:rFonts w:ascii="Times New Roman" w:hAnsi="Times New Roman" w:cs="Times New Roman"/>
+          <w:sz w:val="28"/>
+          <w:szCs w:val="28"/>
+        </w:rPr>
+        <w:t>айти на сайт, на котором пользователь хочет выявить нарушения;</w:t>
+      </w:r>
+    </w:p>
+    <w:p>
+      <w:pPr>
+        <w:ind w:firstLine="708"/>
+        <w:rPr>
+          <w:rFonts w:ascii="Times New Roman" w:hAnsi="Times New Roman" w:cs="Times New Roman"/>
+          <w:sz w:val="28"/>
+          <w:szCs w:val="28"/>
+        </w:rPr>
+      </w:pPr>
+      <w:r>
+        <w:rPr>
+          <w:rFonts w:ascii="Times New Roman" w:hAnsi="Times New Roman" w:cs="Times New Roman"/>
+          <w:sz w:val="28"/>
+          <w:szCs w:val="28"/>
+        </w:rPr>
+        <w:t>3)</w:t>
+      </w:r>
+      <w:r>
+        <w:rPr>
+          <w:rFonts w:ascii="Times New Roman" w:hAnsi="Times New Roman" w:cs="Times New Roman"/>
+          <w:sz w:val="28"/>
+          <w:szCs w:val="28"/>
+        </w:rPr>
+        <w:t xml:space="preserve"> </w:t>
+      </w:r>
+      <w:r>
+        <w:rPr>
+          <w:rFonts w:ascii="Times New Roman" w:hAnsi="Times New Roman" w:cs="Times New Roman"/>
+          <w:sz w:val="28"/>
+          <w:szCs w:val="28"/>
+        </w:rPr>
+        <w:t>о</w:t>
+      </w:r>
+      <w:r>
+        <w:rPr>
+          <w:rFonts w:ascii="Times New Roman" w:hAnsi="Times New Roman" w:cs="Times New Roman"/>
+          <w:sz w:val="28"/>
+          <w:szCs w:val="28"/>
+        </w:rPr>
+        <w:t>ткрыть расширение ПО «Программный модуль «___»»</w:t>
+      </w:r>
+      <w:r>
+        <w:rPr>
+          <w:rFonts w:ascii="Times New Roman" w:hAnsi="Times New Roman" w:cs="Times New Roman"/>
+          <w:sz w:val="28"/>
+          <w:szCs w:val="28"/>
+        </w:rPr>
+        <w:t xml:space="preserve"> </w:t>
+      </w:r>
+      <w:r>
+        <w:rPr>
+          <w:rFonts w:ascii="Times New Roman" w:hAnsi="Times New Roman" w:cs="Times New Roman"/>
+          <w:sz w:val="28"/>
+          <w:szCs w:val="28"/>
+        </w:rPr>
+        <w:t xml:space="preserve">(рис. </w:t>
+      </w:r>
+      <w:r>
+        <w:rPr>
+          <w:rFonts w:ascii="Times New Roman" w:hAnsi="Times New Roman" w:cs="Times New Roman"/>
+          <w:sz w:val="28"/>
+          <w:szCs w:val="28"/>
+        </w:rPr>
+        <w:t>1</w:t>
+      </w:r>
+      <w:r>
+        <w:rPr>
+          <w:rFonts w:ascii="Times New Roman" w:hAnsi="Times New Roman" w:cs="Times New Roman"/>
+          <w:sz w:val="28"/>
+          <w:szCs w:val="28"/>
+        </w:rPr>
+        <w:t>)</w:t>
+      </w:r>
+      <w:r>
+        <w:rPr>
+          <w:rFonts w:ascii="Times New Roman" w:hAnsi="Times New Roman" w:cs="Times New Roman"/>
+          <w:sz w:val="28"/>
+          <w:szCs w:val="28"/>
+        </w:rPr>
+        <w:t>;</w:t>
       </w:r>
     </w:p>
     <w:p>
@@ -282,96 +544,676 @@
           <w:szCs w:val="28"/>
         </w:rPr>
       </w:pPr>
-      <w:r>
-        <w:rPr>
-          <w:rFonts w:ascii="Times New Roman" w:hAnsi="Times New Roman" w:cs="Times New Roman"/>
-          <w:sz w:val="28"/>
-          <w:szCs w:val="28"/>
-        </w:rPr>
-        <w:t>- открыть расширение ПО «Программный модуль «___»»;</w:t>
-      </w:r>
     </w:p>
     <w:p>
       <w:pPr>
         <w:ind w:left="708"/>
-        <w:rPr>
-          <w:rFonts w:ascii="Times New Roman" w:hAnsi="Times New Roman" w:cs="Times New Roman"/>
-          <w:sz w:val="28"/>
-          <w:szCs w:val="28"/>
-        </w:rPr>
-      </w:pPr>
-      <w:r>
-        <w:rPr>
-          <w:rFonts w:ascii="Times New Roman" w:hAnsi="Times New Roman" w:cs="Times New Roman"/>
-          <w:sz w:val="28"/>
-          <w:szCs w:val="28"/>
-        </w:rPr>
-        <w:t>- посмотреть результаты автоматической проверки;</w:t>
+        <w:jc w:val="center"/>
+        <w:rPr>
+          <w:rFonts w:ascii="Times New Roman" w:hAnsi="Times New Roman" w:cs="Times New Roman"/>
+          <w:sz w:val="28"/>
+          <w:szCs w:val="28"/>
+        </w:rPr>
+      </w:pPr>
+      <w:r>
+        <w:rPr>
+          <w:rFonts w:ascii="Times New Roman" w:hAnsi="Times New Roman" w:cs="Times New Roman"/>
+          <w:noProof/>
+          <w:sz w:val="28"/>
+          <w:szCs w:val="28"/>
+        </w:rPr>
+        <w:drawing>
+          <wp:inline distT="0" distB="0" distL="0" distR="0" wp14:anchorId="553A6E35" wp14:editId="5817D631">
+            <wp:extent cx="2415540" cy="403860"/>
+            <wp:effectExtent l="0" t="0" r="3810" b="0"/>
+            <wp:docPr id="1" name="Рисунок 1"/>
+            <wp:cNvGraphicFramePr>
+              <a:graphicFrameLocks xmlns:a="http://schemas.openxmlformats.org/drawingml/2006/main" noChangeAspect="1"/>
+            </wp:cNvGraphicFramePr>
+            <a:graphic xmlns:a="http://schemas.openxmlformats.org/drawingml/2006/main">
+              <a:graphicData uri="http://schemas.openxmlformats.org/drawingml/2006/picture">
+                <pic:pic xmlns:pic="http://schemas.openxmlformats.org/drawingml/2006/picture">
+                  <pic:nvPicPr>
+                    <pic:cNvPr id="0" name="Picture 1"/>
+                    <pic:cNvPicPr>
+                      <a:picLocks noChangeAspect="1" noChangeArrowheads="1"/>
+                    </pic:cNvPicPr>
+                  </pic:nvPicPr>
+                  <pic:blipFill>
+                    <a:blip r:embed="rId5">
+                      <a:extLst>
+                        <a:ext uri="{28A0092B-C50C-407E-A947-70E740481C1C}">
+                          <a14:useLocalDpi xmlns:a14="http://schemas.microsoft.com/office/drawing/2010/main" val="0"/>
+                        </a:ext>
+                      </a:extLst>
+                    </a:blip>
+                    <a:srcRect/>
+                    <a:stretch>
+                      <a:fillRect/>
+                    </a:stretch>
+                  </pic:blipFill>
+                  <pic:spPr bwMode="auto">
+                    <a:xfrm>
+                      <a:off x="0" y="0"/>
+                      <a:ext cx="2415540" cy="403860"/>
+                    </a:xfrm>
+                    <a:prstGeom prst="rect">
+                      <a:avLst/>
+                    </a:prstGeom>
+                    <a:noFill/>
+                    <a:ln>
+                      <a:noFill/>
+                    </a:ln>
+                  </pic:spPr>
+                </pic:pic>
+              </a:graphicData>
+            </a:graphic>
+          </wp:inline>
+        </w:drawing>
       </w:r>
     </w:p>
     <w:p>
       <w:pPr>
         <w:ind w:left="708"/>
-        <w:rPr>
-          <w:rFonts w:ascii="Times New Roman" w:hAnsi="Times New Roman" w:cs="Times New Roman"/>
-          <w:sz w:val="28"/>
-          <w:szCs w:val="28"/>
-        </w:rPr>
-      </w:pPr>
-      <w:r>
-        <w:rPr>
-          <w:rFonts w:ascii="Times New Roman" w:hAnsi="Times New Roman" w:cs="Times New Roman"/>
-          <w:sz w:val="28"/>
-          <w:szCs w:val="28"/>
-        </w:rPr>
-        <w:t>- при желании пользователя он может нажать на кнопку «Проверить», чтобы провести повторную проверку сайта на наличие нарушений и уязвимостей;</w:t>
-      </w:r>
+        <w:jc w:val="center"/>
+        <w:rPr>
+          <w:rFonts w:ascii="Times New Roman" w:hAnsi="Times New Roman" w:cs="Times New Roman"/>
+          <w:i/>
+          <w:iCs/>
+          <w:sz w:val="20"/>
+          <w:szCs w:val="20"/>
+        </w:rPr>
+      </w:pPr>
+      <w:r>
+        <w:rPr>
+          <w:rFonts w:ascii="Times New Roman" w:hAnsi="Times New Roman" w:cs="Times New Roman"/>
+          <w:i/>
+          <w:iCs/>
+          <w:sz w:val="20"/>
+          <w:szCs w:val="20"/>
+        </w:rPr>
+        <w:t>Р</w:t>
+      </w:r>
+      <w:r>
+        <w:rPr>
+          <w:rFonts w:ascii="Times New Roman" w:hAnsi="Times New Roman" w:cs="Times New Roman"/>
+          <w:i/>
+          <w:iCs/>
+          <w:sz w:val="20"/>
+          <w:szCs w:val="20"/>
+        </w:rPr>
+        <w:t xml:space="preserve">ис. 1 «Значок расширения в строке </w:t>
+      </w:r>
+      <w:r>
+        <w:rPr>
+          <w:rFonts w:ascii="Times New Roman" w:hAnsi="Times New Roman" w:cs="Times New Roman"/>
+          <w:i/>
+          <w:iCs/>
+          <w:sz w:val="20"/>
+          <w:szCs w:val="20"/>
+          <w:lang w:val="en-US"/>
+        </w:rPr>
+        <w:t>Google</w:t>
+      </w:r>
+      <w:r>
+        <w:rPr>
+          <w:rFonts w:ascii="Times New Roman" w:hAnsi="Times New Roman" w:cs="Times New Roman"/>
+          <w:i/>
+          <w:iCs/>
+          <w:sz w:val="20"/>
+          <w:szCs w:val="20"/>
+        </w:rPr>
+        <w:t xml:space="preserve"> </w:t>
+      </w:r>
+      <w:r>
+        <w:rPr>
+          <w:rFonts w:ascii="Times New Roman" w:hAnsi="Times New Roman" w:cs="Times New Roman"/>
+          <w:i/>
+          <w:iCs/>
+          <w:sz w:val="20"/>
+          <w:szCs w:val="20"/>
+          <w:lang w:val="en-US"/>
+        </w:rPr>
+        <w:t>Chrome</w:t>
+      </w:r>
+      <w:r>
+        <w:rPr>
+          <w:rFonts w:ascii="Times New Roman" w:hAnsi="Times New Roman" w:cs="Times New Roman"/>
+          <w:i/>
+          <w:iCs/>
+          <w:sz w:val="20"/>
+          <w:szCs w:val="20"/>
+        </w:rPr>
+        <w:t>»</w:t>
+      </w:r>
+    </w:p>
+    <w:p>
+      <w:pPr>
+        <w:rPr>
+          <w:rFonts w:ascii="Times New Roman" w:hAnsi="Times New Roman" w:cs="Times New Roman"/>
+          <w:i/>
+          <w:iCs/>
+          <w:sz w:val="20"/>
+          <w:szCs w:val="20"/>
+        </w:rPr>
+      </w:pPr>
     </w:p>
     <w:p>
       <w:pPr>
         <w:ind w:left="708"/>
-        <w:rPr>
-          <w:rFonts w:ascii="Times New Roman" w:hAnsi="Times New Roman" w:cs="Times New Roman"/>
-          <w:sz w:val="28"/>
-          <w:szCs w:val="28"/>
-        </w:rPr>
-      </w:pPr>
-      <w:r>
-        <w:rPr>
-          <w:rFonts w:ascii="Times New Roman" w:hAnsi="Times New Roman" w:cs="Times New Roman"/>
-          <w:sz w:val="28"/>
-          <w:szCs w:val="28"/>
-        </w:rPr>
-        <w:t xml:space="preserve">- ожидать результата проверки сайта на нарушения и уязвимости, </w:t>
-      </w:r>
-      <w:r>
-        <w:rPr>
-          <w:rFonts w:ascii="Times New Roman" w:hAnsi="Times New Roman" w:cs="Times New Roman"/>
-          <w:sz w:val="28"/>
-          <w:szCs w:val="28"/>
-        </w:rPr>
-        <w:t>связанных с формами для ввода персональных данных</w:t>
-      </w:r>
-      <w:r>
-        <w:rPr>
-          <w:rFonts w:ascii="Times New Roman" w:hAnsi="Times New Roman" w:cs="Times New Roman"/>
-          <w:sz w:val="28"/>
-          <w:szCs w:val="28"/>
+        <w:jc w:val="center"/>
+        <w:rPr>
+          <w:rFonts w:ascii="Times New Roman" w:hAnsi="Times New Roman" w:cs="Times New Roman"/>
+          <w:i/>
+          <w:iCs/>
+          <w:sz w:val="20"/>
+          <w:szCs w:val="20"/>
+        </w:rPr>
+      </w:pPr>
+    </w:p>
+    <w:p>
+      <w:pPr>
+        <w:pStyle w:val="a3"/>
+        <w:numPr>
+          <w:ilvl w:val="0"/>
+          <w:numId w:val="2"/>
+        </w:numPr>
+        <w:rPr>
+          <w:rFonts w:ascii="Times New Roman" w:hAnsi="Times New Roman" w:cs="Times New Roman"/>
+          <w:sz w:val="28"/>
+          <w:szCs w:val="28"/>
+        </w:rPr>
+      </w:pPr>
+      <w:r>
+        <w:rPr>
+          <w:rFonts w:ascii="Times New Roman" w:hAnsi="Times New Roman" w:cs="Times New Roman"/>
+          <w:sz w:val="28"/>
+          <w:szCs w:val="28"/>
+        </w:rPr>
+        <w:lastRenderedPageBreak/>
+        <w:t>п</w:t>
+      </w:r>
+      <w:r>
+        <w:rPr>
+          <w:rFonts w:ascii="Times New Roman" w:hAnsi="Times New Roman" w:cs="Times New Roman"/>
+          <w:sz w:val="28"/>
+          <w:szCs w:val="28"/>
+        </w:rPr>
+        <w:t>осмотреть результаты автоматической проверки</w:t>
+      </w:r>
+      <w:r>
+        <w:rPr>
+          <w:rFonts w:ascii="Times New Roman" w:hAnsi="Times New Roman" w:cs="Times New Roman"/>
+          <w:sz w:val="28"/>
+          <w:szCs w:val="28"/>
+        </w:rPr>
+        <w:t xml:space="preserve"> </w:t>
+      </w:r>
+      <w:r>
+        <w:rPr>
+          <w:rFonts w:ascii="Times New Roman" w:hAnsi="Times New Roman" w:cs="Times New Roman"/>
+          <w:sz w:val="28"/>
+          <w:szCs w:val="28"/>
+        </w:rPr>
+        <w:t xml:space="preserve">(рис. </w:t>
+      </w:r>
+      <w:r>
+        <w:rPr>
+          <w:rFonts w:ascii="Times New Roman" w:hAnsi="Times New Roman" w:cs="Times New Roman"/>
+          <w:sz w:val="28"/>
+          <w:szCs w:val="28"/>
+        </w:rPr>
+        <w:t>2</w:t>
+      </w:r>
+      <w:r>
+        <w:rPr>
+          <w:rFonts w:ascii="Times New Roman" w:hAnsi="Times New Roman" w:cs="Times New Roman"/>
+          <w:sz w:val="28"/>
+          <w:szCs w:val="28"/>
+        </w:rPr>
+        <w:t>)</w:t>
+      </w:r>
+      <w:r>
+        <w:rPr>
+          <w:rFonts w:ascii="Times New Roman" w:hAnsi="Times New Roman" w:cs="Times New Roman"/>
+          <w:sz w:val="28"/>
+          <w:szCs w:val="28"/>
+        </w:rPr>
+        <w:t>;</w:t>
+      </w:r>
+    </w:p>
+    <w:p>
+      <w:pPr>
+        <w:pStyle w:val="a3"/>
+        <w:rPr>
+          <w:rFonts w:ascii="Times New Roman" w:hAnsi="Times New Roman" w:cs="Times New Roman"/>
+          <w:sz w:val="28"/>
+          <w:szCs w:val="28"/>
+        </w:rPr>
+      </w:pPr>
+    </w:p>
+    <w:p>
+      <w:pPr>
+        <w:pStyle w:val="a3"/>
+        <w:jc w:val="center"/>
+        <w:rPr>
+          <w:rFonts w:ascii="Times New Roman" w:hAnsi="Times New Roman" w:cs="Times New Roman"/>
+          <w:sz w:val="28"/>
+          <w:szCs w:val="28"/>
+        </w:rPr>
+      </w:pPr>
+      <w:r>
+        <w:rPr>
+          <w:noProof/>
+        </w:rPr>
+        <w:drawing>
+          <wp:inline distT="0" distB="0" distL="0" distR="0" wp14:anchorId="1BFC1332" wp14:editId="217EBFC8">
+            <wp:extent cx="4632960" cy="2312766"/>
+            <wp:effectExtent l="0" t="0" r="0" b="0"/>
+            <wp:docPr id="3" name="Рисунок 3"/>
+            <wp:cNvGraphicFramePr>
+              <a:graphicFrameLocks xmlns:a="http://schemas.openxmlformats.org/drawingml/2006/main" noChangeAspect="1"/>
+            </wp:cNvGraphicFramePr>
+            <a:graphic xmlns:a="http://schemas.openxmlformats.org/drawingml/2006/main">
+              <a:graphicData uri="http://schemas.openxmlformats.org/drawingml/2006/picture">
+                <pic:pic xmlns:pic="http://schemas.openxmlformats.org/drawingml/2006/picture">
+                  <pic:nvPicPr>
+                    <pic:cNvPr id="1" name=""/>
+                    <pic:cNvPicPr/>
+                  </pic:nvPicPr>
+                  <pic:blipFill>
+                    <a:blip r:embed="rId6"/>
+                    <a:stretch>
+                      <a:fillRect/>
+                    </a:stretch>
+                  </pic:blipFill>
+                  <pic:spPr>
+                    <a:xfrm>
+                      <a:off x="0" y="0"/>
+                      <a:ext cx="4654395" cy="2323466"/>
+                    </a:xfrm>
+                    <a:prstGeom prst="rect">
+                      <a:avLst/>
+                    </a:prstGeom>
+                  </pic:spPr>
+                </pic:pic>
+              </a:graphicData>
+            </a:graphic>
+          </wp:inline>
+        </w:drawing>
+      </w:r>
+    </w:p>
+    <w:p>
+      <w:pPr>
+        <w:pStyle w:val="a3"/>
+        <w:jc w:val="center"/>
+        <w:rPr>
+          <w:rFonts w:ascii="Times New Roman" w:hAnsi="Times New Roman" w:cs="Times New Roman"/>
+          <w:i/>
+          <w:iCs/>
+          <w:sz w:val="20"/>
+          <w:szCs w:val="20"/>
+        </w:rPr>
+      </w:pPr>
+      <w:r>
+        <w:rPr>
+          <w:rFonts w:ascii="Times New Roman" w:hAnsi="Times New Roman" w:cs="Times New Roman"/>
+          <w:i/>
+          <w:iCs/>
+          <w:sz w:val="20"/>
+          <w:szCs w:val="20"/>
+        </w:rPr>
+        <w:t>Рис 2</w:t>
+      </w:r>
+      <w:r>
+        <w:rPr>
+          <w:rFonts w:ascii="Times New Roman" w:hAnsi="Times New Roman" w:cs="Times New Roman"/>
+          <w:i/>
+          <w:iCs/>
+          <w:sz w:val="20"/>
+          <w:szCs w:val="20"/>
+        </w:rPr>
+        <w:t xml:space="preserve"> </w:t>
+      </w:r>
+      <w:r>
+        <w:rPr>
+          <w:rFonts w:ascii="Times New Roman" w:hAnsi="Times New Roman" w:cs="Times New Roman"/>
+          <w:i/>
+          <w:iCs/>
+          <w:sz w:val="20"/>
+          <w:szCs w:val="20"/>
+        </w:rPr>
+        <w:t xml:space="preserve"> «Результат проверки программного модуля на сайте </w:t>
+      </w:r>
+      <w:r>
+        <w:rPr>
+          <w:rFonts w:ascii="Times New Roman" w:hAnsi="Times New Roman" w:cs="Times New Roman"/>
+          <w:i/>
+          <w:iCs/>
+          <w:sz w:val="20"/>
+          <w:szCs w:val="20"/>
+          <w:lang w:val="en-US"/>
+        </w:rPr>
+        <w:t>v</w:t>
+      </w:r>
+      <w:r>
+        <w:rPr>
+          <w:rFonts w:ascii="Times New Roman" w:hAnsi="Times New Roman" w:cs="Times New Roman"/>
+          <w:i/>
+          <w:iCs/>
+          <w:sz w:val="20"/>
+          <w:szCs w:val="20"/>
+          <w:lang w:val="de-DE"/>
+        </w:rPr>
+        <w:t>k</w:t>
+      </w:r>
+      <w:r>
+        <w:rPr>
+          <w:rFonts w:ascii="Times New Roman" w:hAnsi="Times New Roman" w:cs="Times New Roman"/>
+          <w:i/>
+          <w:iCs/>
+          <w:sz w:val="20"/>
+          <w:szCs w:val="20"/>
         </w:rPr>
         <w:t>.</w:t>
       </w:r>
-    </w:p>
-    <w:p>
-      <w:pPr>
-        <w:ind w:left="708"/>
-        <w:rPr>
-          <w:rFonts w:ascii="Times New Roman" w:hAnsi="Times New Roman" w:cs="Times New Roman"/>
-          <w:b/>
-          <w:bCs/>
-          <w:sz w:val="28"/>
-          <w:szCs w:val="28"/>
-        </w:rPr>
-      </w:pPr>
+      <w:r>
+        <w:rPr>
+          <w:rFonts w:ascii="Times New Roman" w:hAnsi="Times New Roman" w:cs="Times New Roman"/>
+          <w:i/>
+          <w:iCs/>
+          <w:sz w:val="20"/>
+          <w:szCs w:val="20"/>
+          <w:lang w:val="en-US"/>
+        </w:rPr>
+        <w:t>com</w:t>
+      </w:r>
+      <w:r>
+        <w:rPr>
+          <w:rFonts w:ascii="Times New Roman" w:hAnsi="Times New Roman" w:cs="Times New Roman"/>
+          <w:i/>
+          <w:iCs/>
+          <w:sz w:val="20"/>
+          <w:szCs w:val="20"/>
+        </w:rPr>
+        <w:t>»</w:t>
+      </w:r>
+    </w:p>
+    <w:p>
+      <w:pPr>
+        <w:pStyle w:val="a3"/>
+        <w:jc w:val="center"/>
+        <w:rPr>
+          <w:rFonts w:ascii="Times New Roman" w:hAnsi="Times New Roman" w:cs="Times New Roman"/>
+          <w:i/>
+          <w:iCs/>
+          <w:sz w:val="20"/>
+          <w:szCs w:val="20"/>
+        </w:rPr>
+      </w:pPr>
+    </w:p>
+    <w:p>
+      <w:pPr>
+        <w:pStyle w:val="a3"/>
+        <w:jc w:val="center"/>
+        <w:rPr>
+          <w:rFonts w:ascii="Times New Roman" w:hAnsi="Times New Roman" w:cs="Times New Roman"/>
+          <w:i/>
+          <w:iCs/>
+          <w:sz w:val="20"/>
+          <w:szCs w:val="20"/>
+        </w:rPr>
+      </w:pPr>
+    </w:p>
+    <w:p>
+      <w:pPr>
+        <w:pStyle w:val="a3"/>
+        <w:numPr>
+          <w:ilvl w:val="0"/>
+          <w:numId w:val="2"/>
+        </w:numPr>
+        <w:rPr>
+          <w:rFonts w:ascii="Times New Roman" w:hAnsi="Times New Roman" w:cs="Times New Roman"/>
+          <w:sz w:val="28"/>
+          <w:szCs w:val="28"/>
+        </w:rPr>
+      </w:pPr>
+      <w:r>
+        <w:rPr>
+          <w:rFonts w:ascii="Times New Roman" w:hAnsi="Times New Roman" w:cs="Times New Roman"/>
+          <w:sz w:val="28"/>
+          <w:szCs w:val="28"/>
+        </w:rPr>
+        <w:t>п</w:t>
+      </w:r>
+      <w:r>
+        <w:rPr>
+          <w:rFonts w:ascii="Times New Roman" w:hAnsi="Times New Roman" w:cs="Times New Roman"/>
+          <w:sz w:val="28"/>
+          <w:szCs w:val="28"/>
+        </w:rPr>
+        <w:t>ри желании пользователя он может нажать на кнопку «Проверить», чтобы провести повторную проверку сайта на наличие нарушений и уязвимостей</w:t>
+      </w:r>
+      <w:r>
+        <w:rPr>
+          <w:rFonts w:ascii="Times New Roman" w:hAnsi="Times New Roman" w:cs="Times New Roman"/>
+          <w:sz w:val="28"/>
+          <w:szCs w:val="28"/>
+        </w:rPr>
+        <w:t xml:space="preserve"> (рис. 3)</w:t>
+      </w:r>
+      <w:r>
+        <w:rPr>
+          <w:rFonts w:ascii="Times New Roman" w:hAnsi="Times New Roman" w:cs="Times New Roman"/>
+          <w:sz w:val="28"/>
+          <w:szCs w:val="28"/>
+        </w:rPr>
+        <w:t>;</w:t>
+      </w:r>
+    </w:p>
+    <w:p>
+      <w:pPr>
+        <w:pStyle w:val="a3"/>
+        <w:rPr>
+          <w:rFonts w:ascii="Times New Roman" w:hAnsi="Times New Roman" w:cs="Times New Roman"/>
+          <w:sz w:val="28"/>
+          <w:szCs w:val="28"/>
+        </w:rPr>
+      </w:pPr>
+    </w:p>
+    <w:p>
+      <w:pPr>
+        <w:pStyle w:val="a3"/>
+        <w:jc w:val="center"/>
+        <w:rPr>
+          <w:rFonts w:ascii="Times New Roman" w:hAnsi="Times New Roman" w:cs="Times New Roman"/>
+          <w:sz w:val="28"/>
+          <w:szCs w:val="28"/>
+        </w:rPr>
+      </w:pPr>
+      <w:r>
+        <w:rPr>
+          <w:noProof/>
+        </w:rPr>
+        <w:drawing>
+          <wp:inline distT="0" distB="0" distL="0" distR="0" wp14:anchorId="51DBA85E" wp14:editId="656CD24E">
+            <wp:extent cx="5554980" cy="2616200"/>
+            <wp:effectExtent l="0" t="0" r="7620" b="0"/>
+            <wp:docPr id="4" name="Рисунок 4"/>
+            <wp:cNvGraphicFramePr>
+              <a:graphicFrameLocks xmlns:a="http://schemas.openxmlformats.org/drawingml/2006/main" noChangeAspect="1"/>
+            </wp:cNvGraphicFramePr>
+            <a:graphic xmlns:a="http://schemas.openxmlformats.org/drawingml/2006/main">
+              <a:graphicData uri="http://schemas.openxmlformats.org/drawingml/2006/picture">
+                <pic:pic xmlns:pic="http://schemas.openxmlformats.org/drawingml/2006/picture">
+                  <pic:nvPicPr>
+                    <pic:cNvPr id="1" name=""/>
+                    <pic:cNvPicPr/>
+                  </pic:nvPicPr>
+                  <pic:blipFill>
+                    <a:blip r:embed="rId7"/>
+                    <a:stretch>
+                      <a:fillRect/>
+                    </a:stretch>
+                  </pic:blipFill>
+                  <pic:spPr>
+                    <a:xfrm>
+                      <a:off x="0" y="0"/>
+                      <a:ext cx="5554980" cy="2616200"/>
+                    </a:xfrm>
+                    <a:prstGeom prst="rect">
+                      <a:avLst/>
+                    </a:prstGeom>
+                  </pic:spPr>
+                </pic:pic>
+              </a:graphicData>
+            </a:graphic>
+          </wp:inline>
+        </w:drawing>
+      </w:r>
+    </w:p>
+    <w:p>
+      <w:pPr>
+        <w:pStyle w:val="a3"/>
+        <w:jc w:val="center"/>
+        <w:rPr>
+          <w:rFonts w:ascii="Times New Roman" w:hAnsi="Times New Roman" w:cs="Times New Roman"/>
+          <w:i/>
+          <w:iCs/>
+          <w:sz w:val="20"/>
+          <w:szCs w:val="20"/>
+        </w:rPr>
+      </w:pPr>
+      <w:r>
+        <w:rPr>
+          <w:rFonts w:ascii="Times New Roman" w:hAnsi="Times New Roman" w:cs="Times New Roman"/>
+          <w:i/>
+          <w:iCs/>
+          <w:sz w:val="20"/>
+          <w:szCs w:val="20"/>
+        </w:rPr>
+        <w:t>Рис. 3 «Кнопка повторной проверки безопасности форм»</w:t>
+      </w:r>
+    </w:p>
+    <w:p>
+      <w:pPr>
+        <w:pStyle w:val="a3"/>
+        <w:numPr>
+          <w:ilvl w:val="0"/>
+          <w:numId w:val="2"/>
+        </w:numPr>
+        <w:rPr>
+          <w:rFonts w:ascii="Times New Roman" w:hAnsi="Times New Roman" w:cs="Times New Roman"/>
+          <w:sz w:val="28"/>
+          <w:szCs w:val="28"/>
+        </w:rPr>
+      </w:pPr>
+      <w:r>
+        <w:rPr>
+          <w:rFonts w:ascii="Times New Roman" w:hAnsi="Times New Roman" w:cs="Times New Roman"/>
+          <w:sz w:val="28"/>
+          <w:szCs w:val="28"/>
+        </w:rPr>
+        <w:t>О</w:t>
+      </w:r>
+      <w:r>
+        <w:rPr>
+          <w:rFonts w:ascii="Times New Roman" w:hAnsi="Times New Roman" w:cs="Times New Roman"/>
+          <w:sz w:val="28"/>
+          <w:szCs w:val="28"/>
+        </w:rPr>
+        <w:t>жидать результата проверки сайта на нарушения и уязвимости, связанных с формами для ввода персональных данных</w:t>
+      </w:r>
+      <w:r>
+        <w:rPr>
+          <w:rFonts w:ascii="Times New Roman" w:hAnsi="Times New Roman" w:cs="Times New Roman"/>
+          <w:sz w:val="28"/>
+          <w:szCs w:val="28"/>
+        </w:rPr>
+        <w:t xml:space="preserve"> (рис. 4)</w:t>
+      </w:r>
+      <w:r>
+        <w:rPr>
+          <w:rFonts w:ascii="Times New Roman" w:hAnsi="Times New Roman" w:cs="Times New Roman"/>
+          <w:sz w:val="28"/>
+          <w:szCs w:val="28"/>
+        </w:rPr>
+        <w:t>.</w:t>
+      </w:r>
+    </w:p>
+    <w:p>
+      <w:pPr>
+        <w:pStyle w:val="a3"/>
+        <w:jc w:val="center"/>
+        <w:rPr>
+          <w:rFonts w:ascii="Times New Roman" w:hAnsi="Times New Roman" w:cs="Times New Roman"/>
+          <w:sz w:val="28"/>
+          <w:szCs w:val="28"/>
+        </w:rPr>
+      </w:pPr>
+      <w:r>
+        <w:rPr>
+          <w:noProof/>
+        </w:rPr>
+        <w:drawing>
+          <wp:inline distT="0" distB="0" distL="0" distR="0" wp14:anchorId="58A63CD7" wp14:editId="72218CD5">
+            <wp:extent cx="2453640" cy="1745940"/>
+            <wp:effectExtent l="0" t="0" r="3810" b="6985"/>
+            <wp:docPr id="5" name="Рисунок 5"/>
+            <wp:cNvGraphicFramePr>
+              <a:graphicFrameLocks xmlns:a="http://schemas.openxmlformats.org/drawingml/2006/main" noChangeAspect="1"/>
+            </wp:cNvGraphicFramePr>
+            <a:graphic xmlns:a="http://schemas.openxmlformats.org/drawingml/2006/main">
+              <a:graphicData uri="http://schemas.openxmlformats.org/drawingml/2006/picture">
+                <pic:pic xmlns:pic="http://schemas.openxmlformats.org/drawingml/2006/picture">
+                  <pic:nvPicPr>
+                    <pic:cNvPr id="1" name=""/>
+                    <pic:cNvPicPr/>
+                  </pic:nvPicPr>
+                  <pic:blipFill>
+                    <a:blip r:embed="rId8"/>
+                    <a:stretch>
+                      <a:fillRect/>
+                    </a:stretch>
+                  </pic:blipFill>
+                  <pic:spPr>
+                    <a:xfrm>
+                      <a:off x="0" y="0"/>
+                      <a:ext cx="2487588" cy="1770096"/>
+                    </a:xfrm>
+                    <a:prstGeom prst="rect">
+                      <a:avLst/>
+                    </a:prstGeom>
+                  </pic:spPr>
+                </pic:pic>
+              </a:graphicData>
+            </a:graphic>
+          </wp:inline>
+        </w:drawing>
+      </w:r>
+    </w:p>
+    <w:p>
+      <w:pPr>
+        <w:pStyle w:val="a3"/>
+        <w:jc w:val="center"/>
+        <w:rPr>
+          <w:rFonts w:ascii="Times New Roman" w:hAnsi="Times New Roman" w:cs="Times New Roman"/>
+          <w:i/>
+          <w:iCs/>
+          <w:sz w:val="20"/>
+          <w:szCs w:val="20"/>
+        </w:rPr>
+      </w:pPr>
+      <w:r>
+        <w:rPr>
+          <w:rFonts w:ascii="Times New Roman" w:hAnsi="Times New Roman" w:cs="Times New Roman"/>
+          <w:i/>
+          <w:iCs/>
+          <w:sz w:val="20"/>
+          <w:szCs w:val="20"/>
+        </w:rPr>
+        <w:t>Рис. 4 «Результат после нажатия кнопки»</w:t>
+      </w:r>
     </w:p>
     <w:p>
       <w:pPr>
@@ -396,6 +1238,7 @@
           <w:sz w:val="28"/>
           <w:szCs w:val="28"/>
         </w:rPr>
+        <w:lastRenderedPageBreak/>
         <w:t>Результат, полученный целевым пользователем.</w:t>
       </w:r>
     </w:p>
@@ -432,38 +1275,162 @@
         </w:rPr>
         <w:t>сайте безопасными или имеются какие-либо уязвимости.</w:t>
       </w:r>
-    </w:p>
-    <w:p>
-      <w:pPr>
-        <w:rPr>
-          <w:rFonts w:ascii="Times New Roman" w:hAnsi="Times New Roman" w:cs="Times New Roman"/>
-          <w:sz w:val="28"/>
-          <w:szCs w:val="28"/>
-        </w:rPr>
-      </w:pPr>
-      <w:r>
-        <w:rPr>
-          <w:rFonts w:ascii="Times New Roman" w:hAnsi="Times New Roman" w:cs="Times New Roman"/>
-          <w:sz w:val="28"/>
-          <w:szCs w:val="28"/>
-          <w:lang w:val="en-US"/>
-        </w:rPr>
-        <w:t>(</w:t>
-      </w:r>
-      <w:r>
-        <w:rPr>
-          <w:rFonts w:ascii="Times New Roman" w:hAnsi="Times New Roman" w:cs="Times New Roman"/>
-          <w:sz w:val="28"/>
-          <w:szCs w:val="28"/>
-        </w:rPr>
-        <w:t>нужно расширить)</w:t>
+      <w:r>
+        <w:rPr>
+          <w:rFonts w:ascii="Times New Roman" w:hAnsi="Times New Roman" w:cs="Times New Roman"/>
+          <w:sz w:val="28"/>
+          <w:szCs w:val="28"/>
+        </w:rPr>
+        <w:t xml:space="preserve"> </w:t>
+      </w:r>
+    </w:p>
+    <w:p>
+      <w:pPr>
+        <w:ind w:firstLine="360"/>
+        <w:rPr>
+          <w:rFonts w:ascii="Times New Roman" w:hAnsi="Times New Roman" w:cs="Times New Roman"/>
+          <w:sz w:val="28"/>
+          <w:szCs w:val="28"/>
+        </w:rPr>
+      </w:pPr>
+      <w:r>
+        <w:rPr>
+          <w:rFonts w:ascii="Times New Roman" w:hAnsi="Times New Roman" w:cs="Times New Roman"/>
+          <w:sz w:val="28"/>
+          <w:szCs w:val="28"/>
+        </w:rPr>
+        <w:t xml:space="preserve">При наличии уязвимостей </w:t>
+      </w:r>
+      <w:r>
+        <w:rPr>
+          <w:rFonts w:ascii="Times New Roman" w:hAnsi="Times New Roman" w:cs="Times New Roman"/>
+          <w:i/>
+          <w:iCs/>
+          <w:sz w:val="28"/>
+          <w:szCs w:val="28"/>
+        </w:rPr>
+        <w:t>администратору безопасности</w:t>
+      </w:r>
+      <w:r>
+        <w:rPr>
+          <w:rFonts w:ascii="Times New Roman" w:hAnsi="Times New Roman" w:cs="Times New Roman"/>
+          <w:sz w:val="28"/>
+          <w:szCs w:val="28"/>
+        </w:rPr>
+        <w:t xml:space="preserve"> будет сообщено, где именно, чтобы избежать кражи данных и исправить </w:t>
+      </w:r>
+      <w:r>
+        <w:rPr>
+          <w:rFonts w:ascii="Times New Roman" w:hAnsi="Times New Roman" w:cs="Times New Roman"/>
+          <w:sz w:val="28"/>
+          <w:szCs w:val="28"/>
+        </w:rPr>
+        <w:t>все нарушения.</w:t>
+      </w:r>
+    </w:p>
+    <w:p>
+      <w:pPr>
+        <w:ind w:firstLine="360"/>
+        <w:rPr>
+          <w:rFonts w:ascii="Times New Roman" w:hAnsi="Times New Roman" w:cs="Times New Roman"/>
+          <w:sz w:val="28"/>
+          <w:szCs w:val="28"/>
+        </w:rPr>
+      </w:pPr>
+      <w:r>
+        <w:rPr>
+          <w:rFonts w:ascii="Times New Roman" w:hAnsi="Times New Roman" w:cs="Times New Roman"/>
+          <w:sz w:val="28"/>
+          <w:szCs w:val="28"/>
+        </w:rPr>
+        <w:t xml:space="preserve">При наличии уязвимостей </w:t>
+      </w:r>
+      <w:r>
+        <w:rPr>
+          <w:rFonts w:ascii="Times New Roman" w:hAnsi="Times New Roman" w:cs="Times New Roman"/>
+          <w:i/>
+          <w:iCs/>
+          <w:sz w:val="28"/>
+          <w:szCs w:val="28"/>
+        </w:rPr>
+        <w:t>юристу</w:t>
+      </w:r>
+      <w:r>
+        <w:rPr>
+          <w:rFonts w:ascii="Times New Roman" w:hAnsi="Times New Roman" w:cs="Times New Roman"/>
+          <w:sz w:val="28"/>
+          <w:szCs w:val="28"/>
+        </w:rPr>
+        <w:t xml:space="preserve"> будет сообщено, где именно, чтобы </w:t>
+      </w:r>
+      <w:r>
+        <w:rPr>
+          <w:rFonts w:ascii="Times New Roman" w:hAnsi="Times New Roman" w:cs="Times New Roman"/>
+          <w:sz w:val="28"/>
+          <w:szCs w:val="28"/>
+        </w:rPr>
+        <w:t>включить эту  информацию в судебный процесс.</w:t>
+      </w:r>
+    </w:p>
+    <w:p>
+      <w:pPr>
+        <w:ind w:firstLine="360"/>
+        <w:rPr>
+          <w:rFonts w:ascii="Times New Roman" w:hAnsi="Times New Roman" w:cs="Times New Roman"/>
+          <w:sz w:val="28"/>
+          <w:szCs w:val="28"/>
+        </w:rPr>
+      </w:pPr>
+      <w:r>
+        <w:rPr>
+          <w:rFonts w:ascii="Times New Roman" w:hAnsi="Times New Roman" w:cs="Times New Roman"/>
+          <w:sz w:val="28"/>
+          <w:szCs w:val="28"/>
+        </w:rPr>
+        <w:t xml:space="preserve">При наличии уязвимостей </w:t>
+      </w:r>
+      <w:r>
+        <w:rPr>
+          <w:rFonts w:ascii="Times New Roman" w:hAnsi="Times New Roman" w:cs="Times New Roman"/>
+          <w:i/>
+          <w:iCs/>
+          <w:sz w:val="28"/>
+          <w:szCs w:val="28"/>
+        </w:rPr>
+        <w:t xml:space="preserve">пользователю ПК и сети Интернет </w:t>
+      </w:r>
+      <w:r>
+        <w:rPr>
+          <w:rFonts w:ascii="Times New Roman" w:hAnsi="Times New Roman" w:cs="Times New Roman"/>
+          <w:sz w:val="28"/>
+          <w:szCs w:val="28"/>
+        </w:rPr>
+        <w:t>будет сообщен</w:t>
+      </w:r>
+      <w:r>
+        <w:rPr>
+          <w:rFonts w:ascii="Times New Roman" w:hAnsi="Times New Roman" w:cs="Times New Roman"/>
+          <w:sz w:val="28"/>
+          <w:szCs w:val="28"/>
+        </w:rPr>
+        <w:t>ы возможные действия, чтобы избежать кражи данных из форм текущего сайта.</w:t>
       </w:r>
       <w:bookmarkStart w:id="0" w:name="_GoBack"/>
       <w:bookmarkEnd w:id="0"/>
     </w:p>
+    <w:p>
+      <w:pPr>
+        <w:ind w:firstLine="360"/>
+        <w:rPr>
+          <w:rFonts w:ascii="Times New Roman" w:hAnsi="Times New Roman" w:cs="Times New Roman"/>
+          <w:sz w:val="28"/>
+          <w:szCs w:val="28"/>
+        </w:rPr>
+      </w:pPr>
+    </w:p>
     <w:sectPr>
       <w:pgSz w:w="11906" w:h="16838"/>
-      <w:pgMar w:top="1134" w:right="850" w:bottom="1134" w:left="1701" w:header="708" w:footer="708" w:gutter="0"/>
+      <w:pgMar w:top="1134" w:right="850" w:bottom="993" w:left="1701" w:header="708" w:footer="708" w:gutter="0"/>
       <w:cols w:space="708"/>
       <w:docGrid w:linePitch="360"/>
     </w:sectPr>
@@ -591,8 +1558,100 @@
       </w:rPr>
     </w:lvl>
   </w:abstractNum>
+  <w:abstractNum w:abstractNumId="1" w15:restartNumberingAfterBreak="0">
+    <w:nsid w:val="57837B68"/>
+    <w:multiLevelType w:val="hybridMultilevel"/>
+    <w:tmpl w:val="405A4C84"/>
+    <w:lvl w:ilvl="0" w:tplc="E9527970">
+      <w:start w:val="4"/>
+      <w:numFmt w:val="decimal"/>
+      <w:lvlText w:val="%1)"/>
+      <w:lvlJc w:val="left"/>
+      <w:pPr>
+        <w:ind w:left="1068" w:hanging="360"/>
+      </w:pPr>
+      <w:rPr>
+        <w:rFonts w:hint="default"/>
+      </w:rPr>
+    </w:lvl>
+    <w:lvl w:ilvl="1" w:tplc="04190019" w:tentative="1">
+      <w:start w:val="1"/>
+      <w:numFmt w:val="lowerLetter"/>
+      <w:lvlText w:val="%2."/>
+      <w:lvlJc w:val="left"/>
+      <w:pPr>
+        <w:ind w:left="1788" w:hanging="360"/>
+      </w:pPr>
+    </w:lvl>
+    <w:lvl w:ilvl="2" w:tplc="0419001B" w:tentative="1">
+      <w:start w:val="1"/>
+      <w:numFmt w:val="lowerRoman"/>
+      <w:lvlText w:val="%3."/>
+      <w:lvlJc w:val="right"/>
+      <w:pPr>
+        <w:ind w:left="2508" w:hanging="180"/>
+      </w:pPr>
+    </w:lvl>
+    <w:lvl w:ilvl="3" w:tplc="0419000F" w:tentative="1">
+      <w:start w:val="1"/>
+      <w:numFmt w:val="decimal"/>
+      <w:lvlText w:val="%4."/>
+      <w:lvlJc w:val="left"/>
+      <w:pPr>
+        <w:ind w:left="3228" w:hanging="360"/>
+      </w:pPr>
+    </w:lvl>
+    <w:lvl w:ilvl="4" w:tplc="04190019" w:tentative="1">
+      <w:start w:val="1"/>
+      <w:numFmt w:val="lowerLetter"/>
+      <w:lvlText w:val="%5."/>
+      <w:lvlJc w:val="left"/>
+      <w:pPr>
+        <w:ind w:left="3948" w:hanging="360"/>
+      </w:pPr>
+    </w:lvl>
+    <w:lvl w:ilvl="5" w:tplc="0419001B" w:tentative="1">
+      <w:start w:val="1"/>
+      <w:numFmt w:val="lowerRoman"/>
+      <w:lvlText w:val="%6."/>
+      <w:lvlJc w:val="right"/>
+      <w:pPr>
+        <w:ind w:left="4668" w:hanging="180"/>
+      </w:pPr>
+    </w:lvl>
+    <w:lvl w:ilvl="6" w:tplc="0419000F" w:tentative="1">
+      <w:start w:val="1"/>
+      <w:numFmt w:val="decimal"/>
+      <w:lvlText w:val="%7."/>
+      <w:lvlJc w:val="left"/>
+      <w:pPr>
+        <w:ind w:left="5388" w:hanging="360"/>
+      </w:pPr>
+    </w:lvl>
+    <w:lvl w:ilvl="7" w:tplc="04190019" w:tentative="1">
+      <w:start w:val="1"/>
+      <w:numFmt w:val="lowerLetter"/>
+      <w:lvlText w:val="%8."/>
+      <w:lvlJc w:val="left"/>
+      <w:pPr>
+        <w:ind w:left="6108" w:hanging="360"/>
+      </w:pPr>
+    </w:lvl>
+    <w:lvl w:ilvl="8" w:tplc="0419001B" w:tentative="1">
+      <w:start w:val="1"/>
+      <w:numFmt w:val="lowerRoman"/>
+      <w:lvlText w:val="%9."/>
+      <w:lvlJc w:val="right"/>
+      <w:pPr>
+        <w:ind w:left="6828" w:hanging="180"/>
+      </w:pPr>
+    </w:lvl>
+  </w:abstractNum>
   <w:num w:numId="1">
     <w:abstractNumId w:val="0"/>
+  </w:num>
+  <w:num w:numId="2">
+    <w:abstractNumId w:val="1"/>
   </w:num>
 </w:numbering>
 </file>
